--- a/assets/docs/CV.docx
+++ b/assets/docs/CV.docx
@@ -26,7 +26,7 @@
           <w:sz w:val="36"/>
           <w:szCs w:val="36"/>
         </w:rPr>
-        <w:t xml:space="preserve"> (</w:t>
+        <w:t xml:space="preserve"> (Nastaran)</w:t>
       </w:r>
       <w:r>
         <w:rPr>
@@ -34,7 +34,7 @@
           <w:sz w:val="36"/>
           <w:szCs w:val="36"/>
         </w:rPr>
-        <w:t>Nastaran</w:t>
+        <w:t xml:space="preserve"> </w:t>
       </w:r>
       <w:r>
         <w:rPr>
@@ -42,28 +42,11 @@
           <w:sz w:val="36"/>
           <w:szCs w:val="36"/>
         </w:rPr>
-        <w:t>)</w:t>
-      </w:r>
-      <w:r>
-        <w:rPr>
-          <w:rFonts w:ascii="Futura Hv BT" w:eastAsia="Expo M" w:hAnsi="Futura Hv BT" w:cs="Aharoni"/>
-          <w:sz w:val="36"/>
-          <w:szCs w:val="36"/>
-        </w:rPr>
-        <w:t xml:space="preserve"> </w:t>
-      </w:r>
-      <w:r>
-        <w:rPr>
-          <w:rFonts w:ascii="Futura Hv BT" w:eastAsia="Expo M" w:hAnsi="Futura Hv BT" w:cs="Aharoni"/>
-          <w:sz w:val="36"/>
-          <w:szCs w:val="36"/>
-        </w:rPr>
         <w:t>Tavakoli</w:t>
       </w:r>
     </w:p>
     <w:p>
       <w:pPr>
-        <w:jc w:val="both"/>
         <w:rPr>
           <w:rFonts w:ascii="Futura Bk BT" w:eastAsia="Expo M" w:hAnsi="Futura Bk BT" w:cs="Aharoni"/>
           <w:sz w:val="20"/>
@@ -101,6 +84,14 @@
           <w:szCs w:val="20"/>
         </w:rPr>
         <w:t xml:space="preserve"> </w:t>
+      </w:r>
+      <w:r>
+        <w:rPr>
+          <w:rFonts w:ascii="Futura Bk BT" w:eastAsia="Expo M" w:hAnsi="Futura Bk BT" w:cs="Aharoni"/>
+          <w:sz w:val="20"/>
+          <w:szCs w:val="20"/>
+        </w:rPr>
+        <w:t xml:space="preserve">                                      </w:t>
       </w:r>
     </w:p>
     <w:p>
@@ -182,7 +173,7 @@
           <w:sz w:val="20"/>
           <w:szCs w:val="20"/>
         </w:rPr>
-        <w:t xml:space="preserve"> </w:t>
+        <w:t>Portfolio</w:t>
       </w:r>
       <w:r>
         <w:rPr>
@@ -190,9 +181,53 @@
           <w:sz w:val="20"/>
           <w:szCs w:val="20"/>
         </w:rPr>
+        <w:t>—</w:t>
+      </w:r>
+      <w:r>
+        <w:rPr>
+          <w:rFonts w:ascii="Futura Bk BT" w:eastAsia="Expo M" w:hAnsi="Futura Bk BT" w:cs="Aharoni"/>
+          <w:sz w:val="20"/>
+          <w:szCs w:val="20"/>
+        </w:rPr>
+        <w:t xml:space="preserve"> </w:t>
+      </w:r>
+      <w:hyperlink r:id="rId7" w:history="1">
+        <w:r>
+          <w:rPr>
+            <w:rStyle w:val="Hyperlink"/>
+            <w:rFonts w:ascii="Futura Bk BT" w:eastAsia="Expo M" w:hAnsi="Futura Bk BT" w:cs="Aharoni"/>
+            <w:sz w:val="20"/>
+            <w:szCs w:val="20"/>
+          </w:rPr>
+          <w:t>https://nastarantavakoli.github.io/</w:t>
+        </w:r>
+      </w:hyperlink>
+      <w:r>
+        <w:rPr>
+          <w:rFonts w:ascii="Futura Bk BT" w:eastAsia="Expo M" w:hAnsi="Futura Bk BT" w:cs="Aharoni"/>
+          <w:sz w:val="20"/>
+          <w:szCs w:val="20"/>
+        </w:rPr>
+        <w:t xml:space="preserve">             </w:t>
+      </w:r>
+    </w:p>
+    <w:p>
+      <w:pPr>
+        <w:rPr>
+          <w:rFonts w:ascii="Futura Bk BT" w:eastAsia="Expo M" w:hAnsi="Futura Bk BT" w:cs="Aharoni"/>
+          <w:sz w:val="20"/>
+          <w:szCs w:val="20"/>
+        </w:rPr>
+      </w:pPr>
+      <w:r>
+        <w:rPr>
+          <w:rFonts w:ascii="Futura Bk BT" w:eastAsia="Expo M" w:hAnsi="Futura Bk BT" w:cs="Aharoni"/>
+          <w:sz w:val="20"/>
+          <w:szCs w:val="20"/>
+        </w:rPr>
         <w:t xml:space="preserve">GitHub — </w:t>
       </w:r>
-      <w:hyperlink r:id="rId7" w:history="1">
+      <w:hyperlink r:id="rId8" w:history="1">
         <w:r>
           <w:rPr>
             <w:rStyle w:val="Hyperlink"/>
@@ -217,14 +252,6 @@
         </w:r>
         <w:proofErr w:type="spellEnd"/>
       </w:hyperlink>
-      <w:r>
-        <w:rPr>
-          <w:rFonts w:ascii="Futura Bk BT" w:eastAsia="Expo M" w:hAnsi="Futura Bk BT" w:cs="Aharoni"/>
-          <w:sz w:val="20"/>
-          <w:szCs w:val="20"/>
-        </w:rPr>
-        <w:t xml:space="preserve">   </w:t>
-      </w:r>
     </w:p>
     <w:p>
       <w:pPr>
@@ -258,7 +285,19 @@
         <w:rPr>
           <w:rFonts w:ascii="Futura Bk BT" w:eastAsia="Expo M" w:hAnsi="Futura Bk BT" w:cs="Aharoni"/>
         </w:rPr>
-        <w:t>I am a full-stack developer who started learning to code to develop optimisation algorithms as a university researcher and ended up absolutely loving programming to the extent that I changed my career path to be a full-time software developer. I have a TAFE diploma in software development and a master’s in construction project management. I have 1 year of experience in web application development using technologies including C#/ASP.Net Core Web API/React- ASP .NET Core MVC and entity framework. I am passionate to be part of a large or growing company where I can apply my knowledge to exciting projects, acquire new skills, and contribute to the organization.</w:t>
+        <w:t xml:space="preserve">I am a full-stack developer who started learning to code to develop optimisation algorithms as a university researcher and ended up absolutely loving </w:t>
+      </w:r>
+      <w:r>
+        <w:rPr>
+          <w:rFonts w:ascii="Futura Bk BT" w:eastAsia="Expo M" w:hAnsi="Futura Bk BT" w:cs="Aharoni"/>
+        </w:rPr>
+        <w:t xml:space="preserve">it </w:t>
+      </w:r>
+      <w:r>
+        <w:rPr>
+          <w:rFonts w:ascii="Futura Bk BT" w:eastAsia="Expo M" w:hAnsi="Futura Bk BT" w:cs="Aharoni"/>
+        </w:rPr>
+        <w:t>to the extent that I changed my career path to be a full-time software developer. I have a TAFE diploma in software development and a master’s in construction project management. I have 1 year of experience in web application development using C#/ASP.Net Core Web API/React- ASP .NET Core MVC and entity framework. I am passionate to be part of a large or growing company where I can apply my knowledge to exciting projects, acquire new skills, and contribute to the organization.</w:t>
       </w:r>
     </w:p>
     <w:p>
@@ -311,16 +350,12 @@
               <w:jc w:val="both"/>
               <w:rPr>
                 <w:rFonts w:ascii="Futura Bk BT" w:eastAsia="Expo M" w:hAnsi="Futura Bk BT" w:cs="Aharoni"/>
-                <w:sz w:val="24"/>
-                <w:szCs w:val="24"/>
-              </w:rPr>
-            </w:pPr>
-            <w:r>
-              <w:rPr>
-                <w:rFonts w:ascii="Futura Bk BT" w:eastAsia="Expo M" w:hAnsi="Futura Bk BT" w:cs="Aharoni"/>
-                <w:color w:val="2F5496" w:themeColor="accent1" w:themeShade="BF"/>
-                <w:sz w:val="24"/>
-                <w:szCs w:val="24"/>
+              </w:rPr>
+            </w:pPr>
+            <w:r>
+              <w:rPr>
+                <w:rFonts w:ascii="Futura Bk BT" w:eastAsia="Expo M" w:hAnsi="Futura Bk BT" w:cs="Aharoni"/>
+                <w:color w:val="2F5496" w:themeColor="accent1" w:themeShade="BF"/>
               </w:rPr>
               <w:t>LANGUAGES</w:t>
             </w:r>
@@ -336,15 +371,11 @@
               <w:jc w:val="both"/>
               <w:rPr>
                 <w:rFonts w:ascii="Futura Bk BT" w:eastAsia="Expo M" w:hAnsi="Futura Bk BT" w:cs="Aharoni"/>
-                <w:sz w:val="24"/>
-                <w:szCs w:val="24"/>
-              </w:rPr>
-            </w:pPr>
-            <w:r>
-              <w:rPr>
-                <w:rFonts w:ascii="Futura Bk BT" w:eastAsia="Expo M" w:hAnsi="Futura Bk BT" w:cs="Aharoni"/>
-                <w:sz w:val="24"/>
-                <w:szCs w:val="24"/>
+              </w:rPr>
+            </w:pPr>
+            <w:r>
+              <w:rPr>
+                <w:rFonts w:ascii="Futura Bk BT" w:eastAsia="Expo M" w:hAnsi="Futura Bk BT" w:cs="Aharoni"/>
               </w:rPr>
               <w:t xml:space="preserve"> </w:t>
             </w:r>
@@ -353,28 +384,62 @@
                 <w:rFonts w:ascii="Futura Bk BT" w:eastAsia="Expo M" w:hAnsi="Futura Bk BT" w:cs="Aharoni"/>
                 <w:b/>
                 <w:bCs/>
-                <w:sz w:val="24"/>
-                <w:szCs w:val="24"/>
-              </w:rPr>
-              <w:t>C#</w:t>
-            </w:r>
-            <w:r>
+              </w:rPr>
+              <w:t xml:space="preserve">C#, </w:t>
+            </w:r>
+            <w:r>
+              <w:rPr>
+                <w:rFonts w:ascii="Futura Bk BT" w:eastAsia="Expo M" w:hAnsi="Futura Bk BT" w:cs="Aharoni"/>
+              </w:rPr>
+              <w:t>JavaScript</w:t>
+            </w:r>
+          </w:p>
+        </w:tc>
+      </w:tr>
+      <w:tr>
+        <w:tc>
+          <w:tcPr>
+            <w:tcW w:w="2127" w:type="dxa"/>
+          </w:tcPr>
+          <w:p>
+            <w:pPr>
+              <w:spacing w:before="160" w:after="160"/>
+              <w:jc w:val="both"/>
+              <w:rPr>
+                <w:rFonts w:ascii="Futura Bk BT" w:eastAsia="Expo M" w:hAnsi="Futura Bk BT" w:cs="Aharoni"/>
+                <w:color w:val="2F5496" w:themeColor="accent1" w:themeShade="BF"/>
+              </w:rPr>
+            </w:pPr>
+            <w:r>
+              <w:rPr>
+                <w:rFonts w:ascii="Futura Bk BT" w:eastAsia="Expo M" w:hAnsi="Futura Bk BT" w:cs="Aharoni"/>
+                <w:color w:val="2F5496" w:themeColor="accent1" w:themeShade="BF"/>
+              </w:rPr>
+              <w:t>BACK-END</w:t>
+            </w:r>
+          </w:p>
+        </w:tc>
+        <w:tc>
+          <w:tcPr>
+            <w:tcW w:w="6889" w:type="dxa"/>
+          </w:tcPr>
+          <w:p>
+            <w:pPr>
+              <w:spacing w:before="160" w:after="160"/>
+              <w:jc w:val="both"/>
               <w:rPr>
                 <w:rFonts w:ascii="Futura Bk BT" w:eastAsia="Expo M" w:hAnsi="Futura Bk BT" w:cs="Aharoni"/>
                 <w:b/>
                 <w:bCs/>
-                <w:sz w:val="24"/>
-                <w:szCs w:val="24"/>
-              </w:rPr>
-              <w:t xml:space="preserve">, </w:t>
-            </w:r>
-            <w:r>
-              <w:rPr>
-                <w:rFonts w:ascii="Futura Bk BT" w:eastAsia="Expo M" w:hAnsi="Futura Bk BT" w:cs="Aharoni"/>
-                <w:sz w:val="24"/>
-                <w:szCs w:val="24"/>
-              </w:rPr>
-              <w:t>JavaScript</w:t>
+              </w:rPr>
+            </w:pPr>
+            <w:r>
+              <w:rPr>
+                <w:rFonts w:ascii="Futura Bk BT" w:eastAsia="Expo M" w:hAnsi="Futura Bk BT" w:cs="Aharoni"/>
+                <w:b/>
+                <w:bCs/>
+              </w:rPr>
+              <w:t>.Net Core Web API, ASP .Net Web App</w:t>
             </w:r>
           </w:p>
         </w:tc>
@@ -391,18 +456,14 @@
               <w:rPr>
                 <w:rFonts w:ascii="Futura Bk BT" w:eastAsia="Expo M" w:hAnsi="Futura Bk BT" w:cs="Aharoni"/>
                 <w:color w:val="2F5496" w:themeColor="accent1" w:themeShade="BF"/>
-                <w:sz w:val="24"/>
-                <w:szCs w:val="24"/>
-              </w:rPr>
-            </w:pPr>
-            <w:r>
-              <w:rPr>
-                <w:rFonts w:ascii="Futura Bk BT" w:eastAsia="Expo M" w:hAnsi="Futura Bk BT" w:cs="Aharoni"/>
-                <w:color w:val="2F5496" w:themeColor="accent1" w:themeShade="BF"/>
-                <w:sz w:val="24"/>
-                <w:szCs w:val="24"/>
-              </w:rPr>
-              <w:t>BACK-END</w:t>
+              </w:rPr>
+            </w:pPr>
+            <w:r>
+              <w:rPr>
+                <w:rFonts w:ascii="Futura Bk BT" w:eastAsia="Expo M" w:hAnsi="Futura Bk BT" w:cs="Aharoni"/>
+                <w:color w:val="2F5496" w:themeColor="accent1" w:themeShade="BF"/>
+              </w:rPr>
+              <w:t>DATABASE</w:t>
             </w:r>
           </w:p>
         </w:tc>
@@ -418,8 +479,6 @@
                 <w:rFonts w:ascii="Futura Bk BT" w:eastAsia="Expo M" w:hAnsi="Futura Bk BT" w:cs="Aharoni"/>
                 <w:b/>
                 <w:bCs/>
-                <w:sz w:val="24"/>
-                <w:szCs w:val="24"/>
               </w:rPr>
             </w:pPr>
             <w:r>
@@ -427,20 +486,60 @@
                 <w:rFonts w:ascii="Futura Bk BT" w:eastAsia="Expo M" w:hAnsi="Futura Bk BT" w:cs="Aharoni"/>
                 <w:b/>
                 <w:bCs/>
-                <w:sz w:val="24"/>
-                <w:szCs w:val="24"/>
-              </w:rPr>
-              <w:t xml:space="preserve">.Net Core Web API, ASP .Net </w:t>
-            </w:r>
+              </w:rPr>
+              <w:t>SQL (Entity Framework Core)</w:t>
+            </w:r>
+          </w:p>
+        </w:tc>
+      </w:tr>
+      <w:tr>
+        <w:tc>
+          <w:tcPr>
+            <w:tcW w:w="2127" w:type="dxa"/>
+          </w:tcPr>
+          <w:p>
+            <w:pPr>
+              <w:spacing w:before="160" w:after="160"/>
+              <w:jc w:val="both"/>
+              <w:rPr>
+                <w:rFonts w:ascii="Futura Bk BT" w:eastAsia="Expo M" w:hAnsi="Futura Bk BT" w:cs="Aharoni"/>
+                <w:color w:val="2F5496" w:themeColor="accent1" w:themeShade="BF"/>
+              </w:rPr>
+            </w:pPr>
+            <w:r>
+              <w:rPr>
+                <w:rFonts w:ascii="Futura Bk BT" w:eastAsia="Expo M" w:hAnsi="Futura Bk BT" w:cs="Aharoni"/>
+                <w:color w:val="2F5496" w:themeColor="accent1" w:themeShade="BF"/>
+              </w:rPr>
+              <w:t>FRONT-END</w:t>
+            </w:r>
+          </w:p>
+        </w:tc>
+        <w:tc>
+          <w:tcPr>
+            <w:tcW w:w="6889" w:type="dxa"/>
+          </w:tcPr>
+          <w:p>
+            <w:pPr>
+              <w:spacing w:before="160" w:after="160"/>
+              <w:jc w:val="both"/>
+              <w:rPr>
+                <w:rFonts w:ascii="Futura Bk BT" w:eastAsia="Expo M" w:hAnsi="Futura Bk BT" w:cs="Aharoni"/>
+              </w:rPr>
+            </w:pPr>
             <w:r>
               <w:rPr>
                 <w:rFonts w:ascii="Futura Bk BT" w:eastAsia="Expo M" w:hAnsi="Futura Bk BT" w:cs="Aharoni"/>
                 <w:b/>
                 <w:bCs/>
-                <w:sz w:val="24"/>
-                <w:szCs w:val="24"/>
-              </w:rPr>
-              <w:t>Web App</w:t>
+              </w:rPr>
+              <w:t>React</w:t>
+            </w:r>
+            <w:r>
+              <w:rPr>
+                <w:rFonts w:ascii="Futura Bk BT" w:eastAsia="Expo M" w:hAnsi="Futura Bk BT" w:cs="Aharoni"/>
+              </w:rPr>
+              <w:t>, JavaScript, HTML5, CSS3, SASS/SCSS, Bootstrap, jQuery, Razor Views, React native</w:t>
             </w:r>
           </w:p>
         </w:tc>
@@ -457,18 +556,14 @@
               <w:rPr>
                 <w:rFonts w:ascii="Futura Bk BT" w:eastAsia="Expo M" w:hAnsi="Futura Bk BT" w:cs="Aharoni"/>
                 <w:color w:val="2F5496" w:themeColor="accent1" w:themeShade="BF"/>
-                <w:sz w:val="24"/>
-                <w:szCs w:val="24"/>
-              </w:rPr>
-            </w:pPr>
-            <w:r>
-              <w:rPr>
-                <w:rFonts w:ascii="Futura Bk BT" w:eastAsia="Expo M" w:hAnsi="Futura Bk BT" w:cs="Aharoni"/>
-                <w:color w:val="2F5496" w:themeColor="accent1" w:themeShade="BF"/>
-                <w:sz w:val="24"/>
-                <w:szCs w:val="24"/>
-              </w:rPr>
-              <w:t>DATABASE</w:t>
+              </w:rPr>
+            </w:pPr>
+            <w:r>
+              <w:rPr>
+                <w:rFonts w:ascii="Futura Bk BT" w:eastAsia="Expo M" w:hAnsi="Futura Bk BT" w:cs="Aharoni"/>
+                <w:color w:val="2F5496" w:themeColor="accent1" w:themeShade="BF"/>
+              </w:rPr>
+              <w:t>TESTING</w:t>
             </w:r>
           </w:p>
         </w:tc>
@@ -480,338 +575,172 @@
             <w:pPr>
               <w:spacing w:before="160" w:after="160"/>
               <w:jc w:val="both"/>
+              <w:rPr>
+                <w:rFonts w:ascii="Futura Bk BT" w:eastAsia="Expo M" w:hAnsi="Futura Bk BT" w:cs="Aharoni"/>
+              </w:rPr>
+            </w:pPr>
+            <w:r>
+              <w:rPr>
+                <w:rFonts w:ascii="Futura Bk BT" w:eastAsia="Expo M" w:hAnsi="Futura Bk BT" w:cs="Aharoni"/>
+              </w:rPr>
+              <w:t xml:space="preserve">Selenium, </w:t>
+            </w:r>
+            <w:proofErr w:type="spellStart"/>
+            <w:r>
+              <w:rPr>
+                <w:rFonts w:ascii="Futura Bk BT" w:eastAsia="Expo M" w:hAnsi="Futura Bk BT" w:cs="Aharoni"/>
+              </w:rPr>
+              <w:t>XUnit</w:t>
+            </w:r>
+            <w:proofErr w:type="spellEnd"/>
+            <w:r>
+              <w:rPr>
+                <w:rFonts w:ascii="Futura Bk BT" w:eastAsia="Expo M" w:hAnsi="Futura Bk BT" w:cs="Aharoni"/>
+              </w:rPr>
+              <w:t xml:space="preserve">, </w:t>
+            </w:r>
+            <w:proofErr w:type="spellStart"/>
+            <w:r>
+              <w:rPr>
+                <w:rFonts w:ascii="Futura Bk BT" w:eastAsia="Expo M" w:hAnsi="Futura Bk BT" w:cs="Aharoni"/>
+              </w:rPr>
+              <w:t>MSUnit</w:t>
+            </w:r>
+            <w:proofErr w:type="spellEnd"/>
+          </w:p>
+        </w:tc>
+      </w:tr>
+      <w:tr>
+        <w:tc>
+          <w:tcPr>
+            <w:tcW w:w="2127" w:type="dxa"/>
+          </w:tcPr>
+          <w:p>
+            <w:pPr>
+              <w:spacing w:before="160" w:after="160"/>
+              <w:jc w:val="both"/>
+              <w:rPr>
+                <w:rFonts w:ascii="Futura Bk BT" w:eastAsia="Expo M" w:hAnsi="Futura Bk BT" w:cs="Aharoni"/>
+                <w:color w:val="2F5496" w:themeColor="accent1" w:themeShade="BF"/>
+              </w:rPr>
+            </w:pPr>
+            <w:r>
+              <w:rPr>
+                <w:rFonts w:ascii="Futura Bk BT" w:eastAsia="Expo M" w:hAnsi="Futura Bk BT" w:cs="Aharoni"/>
+                <w:color w:val="2F5496" w:themeColor="accent1" w:themeShade="BF"/>
+              </w:rPr>
+              <w:t>TOOLING</w:t>
+            </w:r>
+          </w:p>
+        </w:tc>
+        <w:tc>
+          <w:tcPr>
+            <w:tcW w:w="6889" w:type="dxa"/>
+          </w:tcPr>
+          <w:p>
+            <w:pPr>
+              <w:spacing w:before="160" w:after="160"/>
+              <w:jc w:val="both"/>
+              <w:rPr>
+                <w:rFonts w:ascii="Futura Bk BT" w:eastAsia="Expo M" w:hAnsi="Futura Bk BT" w:cs="Aharoni"/>
+              </w:rPr>
+            </w:pPr>
+            <w:r>
+              <w:rPr>
+                <w:rFonts w:ascii="Futura Bk BT" w:eastAsia="Expo M" w:hAnsi="Futura Bk BT" w:cs="Aharoni"/>
+              </w:rPr>
+              <w:t>TFS (Team Foundation Server), Git</w:t>
+            </w:r>
+          </w:p>
+        </w:tc>
+      </w:tr>
+      <w:tr>
+        <w:tc>
+          <w:tcPr>
+            <w:tcW w:w="2127" w:type="dxa"/>
+          </w:tcPr>
+          <w:p>
+            <w:pPr>
+              <w:spacing w:before="160" w:after="160"/>
+              <w:jc w:val="both"/>
+              <w:rPr>
+                <w:rFonts w:ascii="Futura Bk BT" w:eastAsia="Expo M" w:hAnsi="Futura Bk BT" w:cs="Aharoni"/>
+              </w:rPr>
+            </w:pPr>
+            <w:r>
+              <w:rPr>
+                <w:rFonts w:ascii="Futura Bk BT" w:eastAsia="Expo M" w:hAnsi="Futura Bk BT" w:cs="Aharoni"/>
+                <w:color w:val="2F5496" w:themeColor="accent1" w:themeShade="BF"/>
+              </w:rPr>
+              <w:t>CONCEPTS</w:t>
+            </w:r>
+          </w:p>
+        </w:tc>
+        <w:tc>
+          <w:tcPr>
+            <w:tcW w:w="6889" w:type="dxa"/>
+          </w:tcPr>
+          <w:p>
+            <w:pPr>
+              <w:spacing w:before="160"/>
+              <w:jc w:val="both"/>
+              <w:rPr>
+                <w:rFonts w:ascii="Futura Bk BT" w:eastAsia="Expo M" w:hAnsi="Futura Bk BT" w:cs="Aharoni"/>
+              </w:rPr>
+            </w:pPr>
+            <w:r>
               <w:rPr>
                 <w:rFonts w:ascii="Futura Bk BT" w:eastAsia="Expo M" w:hAnsi="Futura Bk BT" w:cs="Aharoni"/>
                 <w:b/>
                 <w:bCs/>
-                <w:sz w:val="24"/>
-                <w:szCs w:val="24"/>
-              </w:rPr>
-            </w:pPr>
+              </w:rPr>
+              <w:t>REST API</w:t>
+            </w:r>
+            <w:r>
+              <w:rPr>
+                <w:rFonts w:ascii="Futura Bk BT" w:eastAsia="Expo M" w:hAnsi="Futura Bk BT" w:cs="Aharoni"/>
+              </w:rPr>
+              <w:t>, Object Oriented Programming (</w:t>
+            </w:r>
             <w:r>
               <w:rPr>
                 <w:rFonts w:ascii="Futura Bk BT" w:eastAsia="Expo M" w:hAnsi="Futura Bk BT" w:cs="Aharoni"/>
                 <w:b/>
                 <w:bCs/>
-                <w:sz w:val="24"/>
-                <w:szCs w:val="24"/>
-              </w:rPr>
-              <w:t>SQL (Entity Framework Core)</w:t>
-            </w:r>
-          </w:p>
-        </w:tc>
-      </w:tr>
-      <w:tr>
-        <w:tc>
-          <w:tcPr>
-            <w:tcW w:w="2127" w:type="dxa"/>
-          </w:tcPr>
-          <w:p>
-            <w:pPr>
-              <w:spacing w:before="160" w:after="160"/>
-              <w:jc w:val="both"/>
-              <w:rPr>
-                <w:rFonts w:ascii="Futura Bk BT" w:eastAsia="Expo M" w:hAnsi="Futura Bk BT" w:cs="Aharoni"/>
-                <w:color w:val="2F5496" w:themeColor="accent1" w:themeShade="BF"/>
-                <w:sz w:val="24"/>
-                <w:szCs w:val="24"/>
-              </w:rPr>
-            </w:pPr>
-            <w:r>
-              <w:rPr>
-                <w:rFonts w:ascii="Futura Bk BT" w:eastAsia="Expo M" w:hAnsi="Futura Bk BT" w:cs="Aharoni"/>
-                <w:color w:val="2F5496" w:themeColor="accent1" w:themeShade="BF"/>
-                <w:sz w:val="24"/>
-                <w:szCs w:val="24"/>
-              </w:rPr>
-              <w:t>FRONT-END</w:t>
-            </w:r>
-          </w:p>
-        </w:tc>
-        <w:tc>
-          <w:tcPr>
-            <w:tcW w:w="6889" w:type="dxa"/>
-          </w:tcPr>
-          <w:p>
-            <w:pPr>
-              <w:spacing w:before="160" w:after="160"/>
-              <w:jc w:val="both"/>
-              <w:rPr>
-                <w:rFonts w:ascii="Futura Bk BT" w:eastAsia="Expo M" w:hAnsi="Futura Bk BT" w:cs="Aharoni"/>
-                <w:sz w:val="24"/>
-                <w:szCs w:val="24"/>
-              </w:rPr>
-            </w:pPr>
+              </w:rPr>
+              <w:t>OOP</w:t>
+            </w:r>
+            <w:r>
+              <w:rPr>
+                <w:rFonts w:ascii="Futura Bk BT" w:eastAsia="Expo M" w:hAnsi="Futura Bk BT" w:cs="Aharoni"/>
+              </w:rPr>
+              <w:t xml:space="preserve">), </w:t>
+            </w:r>
             <w:r>
               <w:rPr>
                 <w:rFonts w:ascii="Futura Bk BT" w:eastAsia="Expo M" w:hAnsi="Futura Bk BT" w:cs="Aharoni"/>
                 <w:b/>
                 <w:bCs/>
-                <w:sz w:val="24"/>
-                <w:szCs w:val="24"/>
-              </w:rPr>
-              <w:t>React</w:t>
-            </w:r>
-            <w:r>
-              <w:rPr>
-                <w:rFonts w:ascii="Futura Bk BT" w:eastAsia="Expo M" w:hAnsi="Futura Bk BT" w:cs="Aharoni"/>
-                <w:sz w:val="24"/>
-                <w:szCs w:val="24"/>
-              </w:rPr>
-              <w:t>, JavaScript, HTML5, CSS3, SASS/SCSS, Bootstrap, jQuery, Razor Views, React native</w:t>
-            </w:r>
-          </w:p>
-        </w:tc>
-      </w:tr>
-      <w:tr>
-        <w:tc>
-          <w:tcPr>
-            <w:tcW w:w="2127" w:type="dxa"/>
-          </w:tcPr>
-          <w:p>
-            <w:pPr>
-              <w:spacing w:before="160" w:after="160"/>
-              <w:jc w:val="both"/>
-              <w:rPr>
-                <w:rFonts w:ascii="Futura Bk BT" w:eastAsia="Expo M" w:hAnsi="Futura Bk BT" w:cs="Aharoni"/>
-                <w:color w:val="2F5496" w:themeColor="accent1" w:themeShade="BF"/>
-                <w:sz w:val="24"/>
-                <w:szCs w:val="24"/>
-              </w:rPr>
-            </w:pPr>
-            <w:r>
-              <w:rPr>
-                <w:rFonts w:ascii="Futura Bk BT" w:eastAsia="Expo M" w:hAnsi="Futura Bk BT" w:cs="Aharoni"/>
-                <w:color w:val="2F5496" w:themeColor="accent1" w:themeShade="BF"/>
-                <w:sz w:val="24"/>
-                <w:szCs w:val="24"/>
-              </w:rPr>
-              <w:t>TESTING</w:t>
-            </w:r>
-          </w:p>
-        </w:tc>
-        <w:tc>
-          <w:tcPr>
-            <w:tcW w:w="6889" w:type="dxa"/>
-          </w:tcPr>
-          <w:p>
-            <w:pPr>
-              <w:spacing w:before="160" w:after="160"/>
-              <w:jc w:val="both"/>
-              <w:rPr>
-                <w:rFonts w:ascii="Futura Bk BT" w:eastAsia="Expo M" w:hAnsi="Futura Bk BT" w:cs="Aharoni"/>
-                <w:sz w:val="24"/>
-                <w:szCs w:val="24"/>
-              </w:rPr>
-            </w:pPr>
-            <w:r>
-              <w:rPr>
-                <w:rFonts w:ascii="Futura Bk BT" w:eastAsia="Expo M" w:hAnsi="Futura Bk BT" w:cs="Aharoni"/>
-                <w:sz w:val="24"/>
-                <w:szCs w:val="24"/>
-              </w:rPr>
-              <w:t xml:space="preserve">Selenium, </w:t>
-            </w:r>
-            <w:proofErr w:type="spellStart"/>
-            <w:r>
-              <w:rPr>
-                <w:rFonts w:ascii="Futura Bk BT" w:eastAsia="Expo M" w:hAnsi="Futura Bk BT" w:cs="Aharoni"/>
-                <w:sz w:val="24"/>
-                <w:szCs w:val="24"/>
-              </w:rPr>
-              <w:t>XUnit</w:t>
-            </w:r>
-            <w:proofErr w:type="spellEnd"/>
-            <w:r>
-              <w:rPr>
-                <w:rFonts w:ascii="Futura Bk BT" w:eastAsia="Expo M" w:hAnsi="Futura Bk BT" w:cs="Aharoni"/>
-                <w:sz w:val="24"/>
-                <w:szCs w:val="24"/>
-              </w:rPr>
-              <w:t xml:space="preserve">, </w:t>
-            </w:r>
-            <w:proofErr w:type="spellStart"/>
-            <w:r>
-              <w:rPr>
-                <w:rFonts w:ascii="Futura Bk BT" w:eastAsia="Expo M" w:hAnsi="Futura Bk BT" w:cs="Aharoni"/>
-                <w:sz w:val="24"/>
-                <w:szCs w:val="24"/>
-              </w:rPr>
-              <w:t>MSUnit</w:t>
-            </w:r>
-            <w:proofErr w:type="spellEnd"/>
-          </w:p>
-        </w:tc>
-      </w:tr>
-      <w:tr>
-        <w:tc>
-          <w:tcPr>
-            <w:tcW w:w="2127" w:type="dxa"/>
-          </w:tcPr>
-          <w:p>
-            <w:pPr>
-              <w:spacing w:before="160" w:after="160"/>
-              <w:jc w:val="both"/>
-              <w:rPr>
-                <w:rFonts w:ascii="Futura Bk BT" w:eastAsia="Expo M" w:hAnsi="Futura Bk BT" w:cs="Aharoni"/>
-                <w:color w:val="2F5496" w:themeColor="accent1" w:themeShade="BF"/>
-                <w:sz w:val="24"/>
-                <w:szCs w:val="24"/>
-              </w:rPr>
-            </w:pPr>
-            <w:r>
-              <w:rPr>
-                <w:rFonts w:ascii="Futura Bk BT" w:eastAsia="Expo M" w:hAnsi="Futura Bk BT" w:cs="Aharoni"/>
-                <w:color w:val="2F5496" w:themeColor="accent1" w:themeShade="BF"/>
-                <w:sz w:val="24"/>
-                <w:szCs w:val="24"/>
-              </w:rPr>
-              <w:t>TOOLING</w:t>
-            </w:r>
-          </w:p>
-        </w:tc>
-        <w:tc>
-          <w:tcPr>
-            <w:tcW w:w="6889" w:type="dxa"/>
-          </w:tcPr>
-          <w:p>
-            <w:pPr>
-              <w:spacing w:before="160" w:after="160"/>
-              <w:jc w:val="both"/>
-              <w:rPr>
-                <w:rFonts w:ascii="Futura Bk BT" w:eastAsia="Expo M" w:hAnsi="Futura Bk BT" w:cs="Aharoni"/>
-                <w:sz w:val="24"/>
-                <w:szCs w:val="24"/>
-              </w:rPr>
-            </w:pPr>
-            <w:r>
-              <w:rPr>
-                <w:rFonts w:ascii="Futura Bk BT" w:eastAsia="Expo M" w:hAnsi="Futura Bk BT" w:cs="Aharoni"/>
-                <w:sz w:val="24"/>
-                <w:szCs w:val="24"/>
-              </w:rPr>
-              <w:t>TFS (Team Foundation Server)</w:t>
-            </w:r>
-            <w:r>
-              <w:rPr>
-                <w:rFonts w:ascii="Futura Bk BT" w:eastAsia="Expo M" w:hAnsi="Futura Bk BT" w:cs="Aharoni"/>
-                <w:sz w:val="24"/>
-                <w:szCs w:val="24"/>
-              </w:rPr>
-              <w:t>, Git</w:t>
-            </w:r>
-          </w:p>
-        </w:tc>
-      </w:tr>
-      <w:tr>
-        <w:tc>
-          <w:tcPr>
-            <w:tcW w:w="2127" w:type="dxa"/>
-          </w:tcPr>
-          <w:p>
-            <w:pPr>
-              <w:spacing w:before="160" w:after="160"/>
-              <w:jc w:val="both"/>
-              <w:rPr>
-                <w:rFonts w:ascii="Futura Bk BT" w:eastAsia="Expo M" w:hAnsi="Futura Bk BT" w:cs="Aharoni"/>
-                <w:sz w:val="24"/>
-                <w:szCs w:val="24"/>
-              </w:rPr>
-            </w:pPr>
-            <w:r>
-              <w:rPr>
-                <w:rFonts w:ascii="Futura Bk BT" w:eastAsia="Expo M" w:hAnsi="Futura Bk BT" w:cs="Aharoni"/>
-                <w:color w:val="2F5496" w:themeColor="accent1" w:themeShade="BF"/>
-                <w:sz w:val="24"/>
-                <w:szCs w:val="24"/>
-              </w:rPr>
-              <w:t>CONCEPTS</w:t>
-            </w:r>
-          </w:p>
-        </w:tc>
-        <w:tc>
-          <w:tcPr>
-            <w:tcW w:w="6889" w:type="dxa"/>
-          </w:tcPr>
-          <w:p>
-            <w:pPr>
-              <w:spacing w:before="160"/>
-              <w:jc w:val="both"/>
-              <w:rPr>
-                <w:rFonts w:ascii="Futura Bk BT" w:eastAsia="Expo M" w:hAnsi="Futura Bk BT" w:cs="Aharoni"/>
-                <w:sz w:val="24"/>
-                <w:szCs w:val="24"/>
-              </w:rPr>
-            </w:pPr>
+              </w:rPr>
+              <w:t>MVC</w:t>
+            </w:r>
+            <w:r>
+              <w:rPr>
+                <w:rFonts w:ascii="Futura Bk BT" w:eastAsia="Expo M" w:hAnsi="Futura Bk BT" w:cs="Aharoni"/>
+              </w:rPr>
+              <w:t xml:space="preserve">, Repository Pattern, </w:t>
+            </w:r>
             <w:r>
               <w:rPr>
                 <w:rFonts w:ascii="Futura Bk BT" w:eastAsia="Expo M" w:hAnsi="Futura Bk BT" w:cs="Aharoni"/>
                 <w:b/>
                 <w:bCs/>
-                <w:sz w:val="24"/>
-                <w:szCs w:val="24"/>
-              </w:rPr>
-              <w:t>REST API</w:t>
-            </w:r>
-            <w:r>
-              <w:rPr>
-                <w:rFonts w:ascii="Futura Bk BT" w:eastAsia="Expo M" w:hAnsi="Futura Bk BT" w:cs="Aharoni"/>
-                <w:sz w:val="24"/>
-                <w:szCs w:val="24"/>
-              </w:rPr>
-              <w:t>, Object Oriented Programming (</w:t>
-            </w:r>
-            <w:r>
-              <w:rPr>
-                <w:rFonts w:ascii="Futura Bk BT" w:eastAsia="Expo M" w:hAnsi="Futura Bk BT" w:cs="Aharoni"/>
-                <w:b/>
-                <w:bCs/>
-                <w:sz w:val="24"/>
-                <w:szCs w:val="24"/>
-              </w:rPr>
-              <w:t>OOP</w:t>
-            </w:r>
-            <w:r>
-              <w:rPr>
-                <w:rFonts w:ascii="Futura Bk BT" w:eastAsia="Expo M" w:hAnsi="Futura Bk BT" w:cs="Aharoni"/>
-                <w:sz w:val="24"/>
-                <w:szCs w:val="24"/>
-              </w:rPr>
-              <w:t xml:space="preserve">), </w:t>
-            </w:r>
-            <w:r>
-              <w:rPr>
-                <w:rFonts w:ascii="Futura Bk BT" w:eastAsia="Expo M" w:hAnsi="Futura Bk BT" w:cs="Aharoni"/>
-                <w:b/>
-                <w:bCs/>
-                <w:sz w:val="24"/>
-                <w:szCs w:val="24"/>
-              </w:rPr>
-              <w:t>MVC</w:t>
-            </w:r>
-            <w:r>
-              <w:rPr>
-                <w:rFonts w:ascii="Futura Bk BT" w:eastAsia="Expo M" w:hAnsi="Futura Bk BT" w:cs="Aharoni"/>
-                <w:sz w:val="24"/>
-                <w:szCs w:val="24"/>
-              </w:rPr>
-              <w:t xml:space="preserve">, Repository Pattern, </w:t>
-            </w:r>
-            <w:r>
-              <w:rPr>
-                <w:rFonts w:ascii="Futura Bk BT" w:eastAsia="Expo M" w:hAnsi="Futura Bk BT" w:cs="Aharoni"/>
-                <w:b/>
-                <w:bCs/>
-                <w:sz w:val="24"/>
-                <w:szCs w:val="24"/>
               </w:rPr>
               <w:t>Agile</w:t>
             </w:r>
             <w:r>
               <w:rPr>
                 <w:rFonts w:ascii="Futura Bk BT" w:eastAsia="Expo M" w:hAnsi="Futura Bk BT" w:cs="Aharoni"/>
-                <w:sz w:val="24"/>
-                <w:szCs w:val="24"/>
               </w:rPr>
               <w:t xml:space="preserve"> methodology</w:t>
             </w:r>
@@ -843,7 +772,7 @@
     <w:tbl>
       <w:tblPr>
         <w:tblStyle w:val="TableGrid"/>
-        <w:tblW w:w="9357" w:type="dxa"/>
+        <w:tblW w:w="9072" w:type="dxa"/>
         <w:tblBorders>
           <w:top w:val="none" w:sz="0" w:space="0" w:color="auto"/>
           <w:left w:val="none" w:sz="0" w:space="0" w:color="auto"/>
@@ -856,7 +785,7 @@
       </w:tblPr>
       <w:tblGrid>
         <w:gridCol w:w="2127"/>
-        <w:gridCol w:w="7230"/>
+        <w:gridCol w:w="6945"/>
       </w:tblGrid>
       <w:tr>
         <w:tc>
@@ -870,16 +799,12 @@
               <w:rPr>
                 <w:rFonts w:ascii="Futura Bk BT" w:eastAsia="Expo M" w:hAnsi="Futura Bk BT" w:cs="Aharoni"/>
                 <w:color w:val="2F5496" w:themeColor="accent1" w:themeShade="BF"/>
-                <w:sz w:val="24"/>
-                <w:szCs w:val="24"/>
-              </w:rPr>
-            </w:pPr>
-            <w:r>
-              <w:rPr>
-                <w:rFonts w:ascii="Futura Bk BT" w:eastAsia="Expo M" w:hAnsi="Futura Bk BT" w:cs="Aharoni"/>
-                <w:color w:val="2F5496" w:themeColor="accent1" w:themeShade="BF"/>
-                <w:sz w:val="24"/>
-                <w:szCs w:val="24"/>
+              </w:rPr>
+            </w:pPr>
+            <w:r>
+              <w:rPr>
+                <w:rFonts w:ascii="Futura Bk BT" w:eastAsia="Expo M" w:hAnsi="Futura Bk BT" w:cs="Aharoni"/>
+                <w:color w:val="2F5496" w:themeColor="accent1" w:themeShade="BF"/>
               </w:rPr>
               <w:t>Diploma</w:t>
             </w:r>
@@ -887,7 +812,7 @@
         </w:tc>
         <w:tc>
           <w:tcPr>
-            <w:tcW w:w="7230" w:type="dxa"/>
+            <w:tcW w:w="6945" w:type="dxa"/>
           </w:tcPr>
           <w:p>
             <w:pPr>
@@ -895,23 +820,13 @@
               <w:jc w:val="both"/>
               <w:rPr>
                 <w:rFonts w:ascii="Futura Bk BT" w:eastAsia="Expo M" w:hAnsi="Futura Bk BT" w:cs="Aharoni"/>
-                <w:sz w:val="24"/>
-                <w:szCs w:val="24"/>
-              </w:rPr>
-            </w:pPr>
-            <w:r>
-              <w:rPr>
-                <w:rFonts w:ascii="Futura Bk BT" w:eastAsia="Expo M" w:hAnsi="Futura Bk BT" w:cs="Aharoni"/>
-                <w:sz w:val="24"/>
-                <w:szCs w:val="24"/>
-              </w:rPr>
-              <w:t xml:space="preserve">Software Development - TAFE Petersham, </w:t>
-            </w:r>
-            <w:r>
-              <w:rPr>
-                <w:rFonts w:ascii="Futura Bk BT" w:eastAsia="Expo M" w:hAnsi="Futura Bk BT" w:cs="Aharoni"/>
-              </w:rPr>
-              <w:t>Feb 21- Jun 21</w:t>
+              </w:rPr>
+            </w:pPr>
+            <w:r>
+              <w:rPr>
+                <w:rFonts w:ascii="Futura Bk BT" w:eastAsia="Expo M" w:hAnsi="Futura Bk BT" w:cs="Aharoni"/>
+              </w:rPr>
+              <w:t>Software Development - TAFE Petersham, Feb 21- Jun 21</w:t>
             </w:r>
           </w:p>
         </w:tc>
@@ -928,16 +843,12 @@
               <w:rPr>
                 <w:rFonts w:ascii="Futura Bk BT" w:eastAsia="Expo M" w:hAnsi="Futura Bk BT" w:cs="Aharoni"/>
                 <w:color w:val="2F5496" w:themeColor="accent1" w:themeShade="BF"/>
-                <w:sz w:val="24"/>
-                <w:szCs w:val="24"/>
-              </w:rPr>
-            </w:pPr>
-            <w:r>
-              <w:rPr>
-                <w:rFonts w:ascii="Futura Bk BT" w:eastAsia="Expo M" w:hAnsi="Futura Bk BT" w:cs="Aharoni"/>
-                <w:color w:val="2F5496" w:themeColor="accent1" w:themeShade="BF"/>
-                <w:sz w:val="24"/>
-                <w:szCs w:val="24"/>
+              </w:rPr>
+            </w:pPr>
+            <w:r>
+              <w:rPr>
+                <w:rFonts w:ascii="Futura Bk BT" w:eastAsia="Expo M" w:hAnsi="Futura Bk BT" w:cs="Aharoni"/>
+                <w:color w:val="2F5496" w:themeColor="accent1" w:themeShade="BF"/>
               </w:rPr>
               <w:t>Cert IV</w:t>
             </w:r>
@@ -945,7 +856,7 @@
         </w:tc>
         <w:tc>
           <w:tcPr>
-            <w:tcW w:w="7230" w:type="dxa"/>
+            <w:tcW w:w="6945" w:type="dxa"/>
           </w:tcPr>
           <w:p>
             <w:pPr>
@@ -954,39 +865,13 @@
               <w:jc w:val="both"/>
               <w:rPr>
                 <w:rFonts w:ascii="Futura Bk BT" w:eastAsia="Expo M" w:hAnsi="Futura Bk BT" w:cs="Aharoni"/>
-                <w:sz w:val="24"/>
-                <w:szCs w:val="24"/>
-              </w:rPr>
-            </w:pPr>
-            <w:r>
-              <w:rPr>
-                <w:rFonts w:ascii="Futura Bk BT" w:eastAsia="Expo M" w:hAnsi="Futura Bk BT" w:cs="Aharoni"/>
-                <w:sz w:val="24"/>
-                <w:szCs w:val="24"/>
-              </w:rPr>
-              <w:t xml:space="preserve">Programming - </w:t>
-            </w:r>
-            <w:r>
-              <w:rPr>
-                <w:rFonts w:ascii="Futura Bk BT" w:eastAsia="Expo M" w:hAnsi="Futura Bk BT" w:cs="Aharoni"/>
-                <w:sz w:val="24"/>
-                <w:szCs w:val="24"/>
-              </w:rPr>
-              <w:t>TAFE Petersham</w:t>
-            </w:r>
-            <w:r>
-              <w:rPr>
-                <w:rFonts w:ascii="Futura Bk BT" w:eastAsia="Expo M" w:hAnsi="Futura Bk BT" w:cs="Aharoni"/>
-                <w:sz w:val="24"/>
-                <w:szCs w:val="24"/>
-              </w:rPr>
-              <w:t xml:space="preserve">, </w:t>
-            </w:r>
-            <w:r>
-              <w:rPr>
-                <w:rFonts w:ascii="Futura Bk BT" w:eastAsia="Expo M" w:hAnsi="Futura Bk BT" w:cs="Aharoni"/>
-              </w:rPr>
-              <w:t xml:space="preserve">Jul 20 - Dec 20 </w:t>
+              </w:rPr>
+            </w:pPr>
+            <w:r>
+              <w:rPr>
+                <w:rFonts w:ascii="Futura Bk BT" w:eastAsia="Expo M" w:hAnsi="Futura Bk BT" w:cs="Aharoni"/>
+              </w:rPr>
+              <w:t xml:space="preserve">Programming - TAFE Petersham, Jul 20 - Dec 20 </w:t>
             </w:r>
           </w:p>
         </w:tc>
@@ -1003,16 +888,12 @@
               <w:rPr>
                 <w:rFonts w:ascii="Futura Bk BT" w:eastAsia="Expo M" w:hAnsi="Futura Bk BT" w:cs="Aharoni"/>
                 <w:color w:val="2F5496" w:themeColor="accent1" w:themeShade="BF"/>
-                <w:sz w:val="24"/>
-                <w:szCs w:val="24"/>
-              </w:rPr>
-            </w:pPr>
-            <w:r>
-              <w:rPr>
-                <w:rFonts w:ascii="Futura Bk BT" w:eastAsia="Expo M" w:hAnsi="Futura Bk BT" w:cs="Aharoni"/>
-                <w:color w:val="2F5496" w:themeColor="accent1" w:themeShade="BF"/>
-                <w:sz w:val="24"/>
-                <w:szCs w:val="24"/>
+              </w:rPr>
+            </w:pPr>
+            <w:r>
+              <w:rPr>
+                <w:rFonts w:ascii="Futura Bk BT" w:eastAsia="Expo M" w:hAnsi="Futura Bk BT" w:cs="Aharoni"/>
+                <w:color w:val="2F5496" w:themeColor="accent1" w:themeShade="BF"/>
               </w:rPr>
               <w:t>M.Sc.</w:t>
             </w:r>
@@ -1020,7 +901,7 @@
         </w:tc>
         <w:tc>
           <w:tcPr>
-            <w:tcW w:w="7230" w:type="dxa"/>
+            <w:tcW w:w="6945" w:type="dxa"/>
           </w:tcPr>
           <w:p>
             <w:pPr>
@@ -1028,23 +909,25 @@
               <w:jc w:val="both"/>
               <w:rPr>
                 <w:rFonts w:ascii="Futura Bk BT" w:eastAsia="Expo M" w:hAnsi="Futura Bk BT" w:cs="Aharoni"/>
-                <w:sz w:val="24"/>
-                <w:szCs w:val="24"/>
-              </w:rPr>
-            </w:pPr>
-            <w:r>
-              <w:rPr>
-                <w:rFonts w:ascii="Futura Bk BT" w:eastAsia="Expo M" w:hAnsi="Futura Bk BT" w:cs="Aharoni"/>
-                <w:sz w:val="24"/>
-                <w:szCs w:val="24"/>
-              </w:rPr>
-              <w:t xml:space="preserve">Construction Management - University of Tehran, </w:t>
-            </w:r>
-            <w:r>
-              <w:rPr>
-                <w:rFonts w:ascii="Futura Bk BT" w:eastAsia="Expo M" w:hAnsi="Futura Bk BT" w:cs="Aharoni"/>
-              </w:rPr>
-              <w:t>Sep15- Jul 17</w:t>
+              </w:rPr>
+            </w:pPr>
+            <w:r>
+              <w:rPr>
+                <w:rFonts w:ascii="Futura Bk BT" w:eastAsia="Expo M" w:hAnsi="Futura Bk BT" w:cs="Aharoni"/>
+              </w:rPr>
+              <w:t>Construction Management - University of Tehran, Sep15</w:t>
+            </w:r>
+            <w:r>
+              <w:rPr>
+                <w:rFonts w:ascii="Futura Bk BT" w:eastAsia="Expo M" w:hAnsi="Futura Bk BT" w:cs="Aharoni"/>
+              </w:rPr>
+              <w:t xml:space="preserve"> </w:t>
+            </w:r>
+            <w:r>
+              <w:rPr>
+                <w:rFonts w:ascii="Futura Bk BT" w:eastAsia="Expo M" w:hAnsi="Futura Bk BT" w:cs="Aharoni"/>
+              </w:rPr>
+              <w:t>- Jul 17</w:t>
             </w:r>
           </w:p>
         </w:tc>
@@ -1061,16 +944,12 @@
               <w:rPr>
                 <w:rFonts w:ascii="Futura Bk BT" w:eastAsia="Expo M" w:hAnsi="Futura Bk BT" w:cs="Aharoni"/>
                 <w:color w:val="2F5496" w:themeColor="accent1" w:themeShade="BF"/>
-                <w:sz w:val="24"/>
-                <w:szCs w:val="24"/>
-              </w:rPr>
-            </w:pPr>
-            <w:r>
-              <w:rPr>
-                <w:rFonts w:ascii="Futura Bk BT" w:eastAsia="Expo M" w:hAnsi="Futura Bk BT" w:cs="Aharoni"/>
-                <w:color w:val="2F5496" w:themeColor="accent1" w:themeShade="BF"/>
-                <w:sz w:val="24"/>
-                <w:szCs w:val="24"/>
+              </w:rPr>
+            </w:pPr>
+            <w:r>
+              <w:rPr>
+                <w:rFonts w:ascii="Futura Bk BT" w:eastAsia="Expo M" w:hAnsi="Futura Bk BT" w:cs="Aharoni"/>
+                <w:color w:val="2F5496" w:themeColor="accent1" w:themeShade="BF"/>
               </w:rPr>
               <w:t>BArch</w:t>
             </w:r>
@@ -1078,7 +957,7 @@
         </w:tc>
         <w:tc>
           <w:tcPr>
-            <w:tcW w:w="7230" w:type="dxa"/>
+            <w:tcW w:w="6945" w:type="dxa"/>
           </w:tcPr>
           <w:p>
             <w:pPr>
@@ -1086,39 +965,25 @@
               <w:jc w:val="both"/>
               <w:rPr>
                 <w:rFonts w:ascii="Futura Bk BT" w:eastAsia="Expo M" w:hAnsi="Futura Bk BT" w:cs="Aharoni"/>
-                <w:sz w:val="24"/>
-                <w:szCs w:val="24"/>
-              </w:rPr>
-            </w:pPr>
-            <w:r>
-              <w:rPr>
-                <w:rFonts w:ascii="Futura Bk BT" w:eastAsia="Expo M" w:hAnsi="Futura Bk BT" w:cs="Aharoni"/>
-                <w:sz w:val="24"/>
-                <w:szCs w:val="24"/>
-              </w:rPr>
-              <w:t xml:space="preserve">Architectural Engineering - </w:t>
-            </w:r>
-            <w:r>
-              <w:rPr>
-                <w:rFonts w:ascii="Futura Bk BT" w:eastAsia="Expo M" w:hAnsi="Futura Bk BT" w:cs="Aharoni"/>
-                <w:sz w:val="24"/>
-                <w:szCs w:val="24"/>
-              </w:rPr>
-              <w:t>University of Tehran</w:t>
-            </w:r>
-            <w:r>
-              <w:rPr>
-                <w:rFonts w:ascii="Futura Bk BT" w:eastAsia="Expo M" w:hAnsi="Futura Bk BT" w:cs="Aharoni"/>
-                <w:sz w:val="24"/>
-                <w:szCs w:val="24"/>
-              </w:rPr>
-              <w:t xml:space="preserve">, </w:t>
-            </w:r>
-            <w:r>
-              <w:rPr>
-                <w:rFonts w:ascii="Futura Bk BT" w:eastAsia="Expo M" w:hAnsi="Futura Bk BT" w:cs="Aharoni"/>
-              </w:rPr>
-              <w:t>Sep 09- Jul 14</w:t>
+              </w:rPr>
+            </w:pPr>
+            <w:r>
+              <w:rPr>
+                <w:rFonts w:ascii="Futura Bk BT" w:eastAsia="Expo M" w:hAnsi="Futura Bk BT" w:cs="Aharoni"/>
+              </w:rPr>
+              <w:t>Architectural Engineering - University of Tehran, Sep 09</w:t>
+            </w:r>
+            <w:r>
+              <w:rPr>
+                <w:rFonts w:ascii="Futura Bk BT" w:eastAsia="Expo M" w:hAnsi="Futura Bk BT" w:cs="Aharoni"/>
+              </w:rPr>
+              <w:t xml:space="preserve"> </w:t>
+            </w:r>
+            <w:r>
+              <w:rPr>
+                <w:rFonts w:ascii="Futura Bk BT" w:eastAsia="Expo M" w:hAnsi="Futura Bk BT" w:cs="Aharoni"/>
+              </w:rPr>
+              <w:t>- Jul 14</w:t>
             </w:r>
           </w:p>
         </w:tc>
@@ -1145,11 +1010,46 @@
         <w:lastRenderedPageBreak/>
         <w:t xml:space="preserve">Software Projects </w:t>
       </w:r>
+      <w:r>
+        <w:rPr>
+          <w:rFonts w:ascii="Futura Md BT" w:eastAsia="Expo M" w:hAnsi="Futura Md BT" w:cs="Aharoni"/>
+          <w:sz w:val="20"/>
+          <w:szCs w:val="20"/>
+        </w:rPr>
+        <w:t xml:space="preserve">- </w:t>
+      </w:r>
+      <w:r>
+        <w:rPr>
+          <w:rFonts w:ascii="Futura Md BT" w:eastAsia="Expo M" w:hAnsi="Futura Md BT" w:cs="Aharoni"/>
+          <w:sz w:val="16"/>
+          <w:szCs w:val="16"/>
+        </w:rPr>
+        <w:t xml:space="preserve">(To see more projects please go to </w:t>
+      </w:r>
+      <w:hyperlink r:id="rId9" w:history="1">
+        <w:r>
+          <w:rPr>
+            <w:rStyle w:val="Hyperlink"/>
+            <w:rFonts w:ascii="Futura Bk BT" w:eastAsia="Expo M" w:hAnsi="Futura Bk BT" w:cs="Aharoni"/>
+            <w:sz w:val="16"/>
+            <w:szCs w:val="16"/>
+          </w:rPr>
+          <w:t>https://nastarantavakoli.github.io/</w:t>
+        </w:r>
+      </w:hyperlink>
+      <w:r>
+        <w:rPr>
+          <w:rFonts w:ascii="Futura Md BT" w:eastAsia="Expo M" w:hAnsi="Futura Md BT" w:cs="Aharoni"/>
+          <w:sz w:val="16"/>
+          <w:szCs w:val="16"/>
+        </w:rPr>
+        <w:t xml:space="preserve"> )</w:t>
+      </w:r>
     </w:p>
     <w:tbl>
       <w:tblPr>
         <w:tblStyle w:val="TableGrid"/>
-        <w:tblW w:w="9498" w:type="dxa"/>
+        <w:tblW w:w="9072" w:type="dxa"/>
         <w:tblBorders>
           <w:top w:val="none" w:sz="0" w:space="0" w:color="auto"/>
           <w:left w:val="none" w:sz="0" w:space="0" w:color="auto"/>
@@ -1161,13 +1061,13 @@
         <w:tblLook w:val="04A0" w:firstRow="1" w:lastRow="0" w:firstColumn="1" w:lastColumn="0" w:noHBand="0" w:noVBand="1"/>
       </w:tblPr>
       <w:tblGrid>
-        <w:gridCol w:w="2552"/>
-        <w:gridCol w:w="6946"/>
+        <w:gridCol w:w="2268"/>
+        <w:gridCol w:w="6804"/>
       </w:tblGrid>
       <w:tr>
         <w:tc>
           <w:tcPr>
-            <w:tcW w:w="2552" w:type="dxa"/>
+            <w:tcW w:w="2268" w:type="dxa"/>
           </w:tcPr>
           <w:p>
             <w:pPr>
@@ -1176,16 +1076,12 @@
               <w:rPr>
                 <w:rFonts w:ascii="Futura Bk BT" w:eastAsia="Expo M" w:hAnsi="Futura Bk BT" w:cs="Aharoni"/>
                 <w:color w:val="2F5496" w:themeColor="accent1" w:themeShade="BF"/>
-                <w:sz w:val="24"/>
-                <w:szCs w:val="24"/>
-              </w:rPr>
-            </w:pPr>
-            <w:r>
-              <w:rPr>
-                <w:rFonts w:ascii="Futura Bk BT" w:eastAsia="Expo M" w:hAnsi="Futura Bk BT" w:cs="Aharoni"/>
-                <w:color w:val="2F5496" w:themeColor="accent1" w:themeShade="BF"/>
-                <w:sz w:val="24"/>
-                <w:szCs w:val="24"/>
+              </w:rPr>
+            </w:pPr>
+            <w:r>
+              <w:rPr>
+                <w:rFonts w:ascii="Futura Bk BT" w:eastAsia="Expo M" w:hAnsi="Futura Bk BT" w:cs="Aharoni"/>
+                <w:color w:val="2F5496" w:themeColor="accent1" w:themeShade="BF"/>
               </w:rPr>
               <w:t>Reservation system platform</w:t>
             </w:r>
@@ -1197,15 +1093,13 @@
               <w:rPr>
                 <w:rFonts w:ascii="Futura Bk BT" w:eastAsia="Expo M" w:hAnsi="Futura Bk BT" w:cs="Aharoni"/>
                 <w:color w:val="2F5496" w:themeColor="accent1" w:themeShade="BF"/>
-                <w:sz w:val="24"/>
-                <w:szCs w:val="24"/>
-              </w:rPr>
-            </w:pPr>
-          </w:p>
-        </w:tc>
-        <w:tc>
-          <w:tcPr>
-            <w:tcW w:w="6946" w:type="dxa"/>
+              </w:rPr>
+            </w:pPr>
+          </w:p>
+        </w:tc>
+        <w:tc>
+          <w:tcPr>
+            <w:tcW w:w="6804" w:type="dxa"/>
           </w:tcPr>
           <w:p>
             <w:pPr>
@@ -1213,17 +1107,25 @@
               <w:jc w:val="both"/>
               <w:rPr>
                 <w:rFonts w:ascii="Futura Bk BT" w:eastAsia="Expo M" w:hAnsi="Futura Bk BT" w:cs="Aharoni"/>
-                <w:sz w:val="24"/>
-                <w:szCs w:val="24"/>
-              </w:rPr>
-            </w:pPr>
-            <w:r>
-              <w:rPr>
-                <w:rFonts w:ascii="Futura Bk BT" w:eastAsia="Expo M" w:hAnsi="Futura Bk BT" w:cs="Aharoni"/>
-                <w:sz w:val="24"/>
-                <w:szCs w:val="24"/>
-              </w:rPr>
-              <w:t>A restaurant reservation platform for businesses and customers using ASP .Net MVC and .Net Web APIs to communicate with the mobile app, Mar 21 – May 21</w:t>
+              </w:rPr>
+            </w:pPr>
+            <w:r>
+              <w:rPr>
+                <w:rFonts w:ascii="Futura Bk BT" w:eastAsia="Expo M" w:hAnsi="Futura Bk BT" w:cs="Aharoni"/>
+              </w:rPr>
+              <w:t xml:space="preserve">A restaurant reservation platform for businesses and customers </w:t>
+            </w:r>
+            <w:r>
+              <w:rPr>
+                <w:rFonts w:ascii="Futura Bk BT" w:eastAsia="Expo M" w:hAnsi="Futura Bk BT" w:cs="Aharoni"/>
+              </w:rPr>
+              <w:t xml:space="preserve">developed in </w:t>
+            </w:r>
+            <w:r>
+              <w:rPr>
+                <w:rFonts w:ascii="Futura Bk BT" w:eastAsia="Expo M" w:hAnsi="Futura Bk BT" w:cs="Aharoni"/>
+              </w:rPr>
+              <w:t>ASP .Net MVC and .Net Web APIs to communicate with the mobile app, Mar 21 – May 21</w:t>
             </w:r>
           </w:p>
           <w:p>
@@ -1232,11 +1134,9 @@
               <w:jc w:val="both"/>
               <w:rPr>
                 <w:rFonts w:ascii="Futura Bk BT" w:eastAsia="Expo M" w:hAnsi="Futura Bk BT" w:cs="Aharoni"/>
-                <w:sz w:val="24"/>
-                <w:szCs w:val="24"/>
-              </w:rPr>
-            </w:pPr>
-            <w:hyperlink r:id="rId8" w:history="1">
+              </w:rPr>
+            </w:pPr>
+            <w:hyperlink r:id="rId10" w:history="1">
               <w:r>
                 <w:rPr>
                   <w:rStyle w:val="Hyperlink"/>
@@ -1251,7 +1151,7 @@
       <w:tr>
         <w:tc>
           <w:tcPr>
-            <w:tcW w:w="2552" w:type="dxa"/>
+            <w:tcW w:w="2268" w:type="dxa"/>
           </w:tcPr>
           <w:p>
             <w:pPr>
@@ -1260,16 +1160,12 @@
               <w:rPr>
                 <w:rFonts w:ascii="Futura Bk BT" w:eastAsia="Expo M" w:hAnsi="Futura Bk BT" w:cs="Aharoni"/>
                 <w:color w:val="2F5496" w:themeColor="accent1" w:themeShade="BF"/>
-                <w:sz w:val="24"/>
-                <w:szCs w:val="24"/>
-              </w:rPr>
-            </w:pPr>
-            <w:r>
-              <w:rPr>
-                <w:rFonts w:ascii="Futura Bk BT" w:eastAsia="Expo M" w:hAnsi="Futura Bk BT" w:cs="Aharoni"/>
-                <w:color w:val="2F5496" w:themeColor="accent1" w:themeShade="BF"/>
-                <w:sz w:val="24"/>
-                <w:szCs w:val="24"/>
+              </w:rPr>
+            </w:pPr>
+            <w:r>
+              <w:rPr>
+                <w:rFonts w:ascii="Futura Bk BT" w:eastAsia="Expo M" w:hAnsi="Futura Bk BT" w:cs="Aharoni"/>
+                <w:color w:val="2F5496" w:themeColor="accent1" w:themeShade="BF"/>
               </w:rPr>
               <w:t>Reservation system mobile app</w:t>
             </w:r>
@@ -1281,15 +1177,13 @@
               <w:rPr>
                 <w:rFonts w:ascii="Futura Bk BT" w:eastAsia="Expo M" w:hAnsi="Futura Bk BT" w:cs="Aharoni"/>
                 <w:color w:val="2F5496" w:themeColor="accent1" w:themeShade="BF"/>
-                <w:sz w:val="24"/>
-                <w:szCs w:val="24"/>
-              </w:rPr>
-            </w:pPr>
-          </w:p>
-        </w:tc>
-        <w:tc>
-          <w:tcPr>
-            <w:tcW w:w="6946" w:type="dxa"/>
+              </w:rPr>
+            </w:pPr>
+          </w:p>
+        </w:tc>
+        <w:tc>
+          <w:tcPr>
+            <w:tcW w:w="6804" w:type="dxa"/>
           </w:tcPr>
           <w:p>
             <w:pPr>
@@ -1298,15 +1192,11 @@
               <w:jc w:val="both"/>
               <w:rPr>
                 <w:rFonts w:ascii="Futura Bk BT" w:eastAsia="Expo M" w:hAnsi="Futura Bk BT" w:cs="Aharoni"/>
-                <w:sz w:val="24"/>
-                <w:szCs w:val="24"/>
-              </w:rPr>
-            </w:pPr>
-            <w:r>
-              <w:rPr>
-                <w:rFonts w:ascii="Futura Bk BT" w:eastAsia="Expo M" w:hAnsi="Futura Bk BT" w:cs="Aharoni"/>
-                <w:sz w:val="24"/>
-                <w:szCs w:val="24"/>
+              </w:rPr>
+            </w:pPr>
+            <w:r>
+              <w:rPr>
+                <w:rFonts w:ascii="Futura Bk BT" w:eastAsia="Expo M" w:hAnsi="Futura Bk BT" w:cs="Aharoni"/>
               </w:rPr>
               <w:t>A mobile app for customers to login, create and manage their reservations, Developed in React native to communicate with the .Net APIs, Jun 21</w:t>
             </w:r>
@@ -1318,11 +1208,9 @@
               <w:jc w:val="both"/>
               <w:rPr>
                 <w:rFonts w:ascii="Futura Bk BT" w:eastAsia="Expo M" w:hAnsi="Futura Bk BT" w:cs="Aharoni"/>
-                <w:sz w:val="24"/>
-                <w:szCs w:val="24"/>
-              </w:rPr>
-            </w:pPr>
-            <w:hyperlink r:id="rId9" w:history="1">
+              </w:rPr>
+            </w:pPr>
+            <w:hyperlink r:id="rId11" w:history="1">
               <w:r>
                 <w:rPr>
                   <w:rStyle w:val="Hyperlink"/>
@@ -1337,7 +1225,7 @@
       <w:tr>
         <w:tc>
           <w:tcPr>
-            <w:tcW w:w="2552" w:type="dxa"/>
+            <w:tcW w:w="2268" w:type="dxa"/>
           </w:tcPr>
           <w:p>
             <w:pPr>
@@ -1346,60 +1234,20 @@
               <w:rPr>
                 <w:rFonts w:ascii="Futura Bk BT" w:eastAsia="Expo M" w:hAnsi="Futura Bk BT" w:cs="Aharoni"/>
                 <w:color w:val="2F5496" w:themeColor="accent1" w:themeShade="BF"/>
-                <w:sz w:val="24"/>
-                <w:szCs w:val="24"/>
-              </w:rPr>
-            </w:pPr>
-            <w:r>
-              <w:rPr>
-                <w:rFonts w:ascii="Futura Bk BT" w:eastAsia="Expo M" w:hAnsi="Futura Bk BT" w:cs="Aharoni"/>
-                <w:color w:val="2F5496" w:themeColor="accent1" w:themeShade="BF"/>
-                <w:sz w:val="24"/>
-                <w:szCs w:val="24"/>
-              </w:rPr>
-              <w:t>C</w:t>
-            </w:r>
-            <w:r>
-              <w:rPr>
-                <w:rFonts w:ascii="Futura Bk BT" w:eastAsia="Expo M" w:hAnsi="Futura Bk BT" w:cs="Aharoni"/>
-                <w:color w:val="2F5496" w:themeColor="accent1" w:themeShade="BF"/>
-                <w:sz w:val="24"/>
-                <w:szCs w:val="24"/>
-              </w:rPr>
-              <w:t xml:space="preserve">ar </w:t>
-            </w:r>
-            <w:r>
-              <w:rPr>
-                <w:rFonts w:ascii="Futura Bk BT" w:eastAsia="Expo M" w:hAnsi="Futura Bk BT" w:cs="Aharoni"/>
-                <w:color w:val="2F5496" w:themeColor="accent1" w:themeShade="BF"/>
-                <w:sz w:val="24"/>
-                <w:szCs w:val="24"/>
-              </w:rPr>
-              <w:t>D</w:t>
-            </w:r>
-            <w:r>
-              <w:rPr>
-                <w:rFonts w:ascii="Futura Bk BT" w:eastAsia="Expo M" w:hAnsi="Futura Bk BT" w:cs="Aharoni"/>
-                <w:color w:val="2F5496" w:themeColor="accent1" w:themeShade="BF"/>
-                <w:sz w:val="24"/>
-                <w:szCs w:val="24"/>
-              </w:rPr>
-              <w:t xml:space="preserve">ealership </w:t>
-            </w:r>
-            <w:r>
-              <w:rPr>
-                <w:rFonts w:ascii="Futura Bk BT" w:eastAsia="Expo M" w:hAnsi="Futura Bk BT" w:cs="Aharoni"/>
-                <w:color w:val="2F5496" w:themeColor="accent1" w:themeShade="BF"/>
-                <w:sz w:val="24"/>
-                <w:szCs w:val="24"/>
-              </w:rPr>
-              <w:t>Web APIs</w:t>
-            </w:r>
-          </w:p>
-        </w:tc>
-        <w:tc>
-          <w:tcPr>
-            <w:tcW w:w="6946" w:type="dxa"/>
+              </w:rPr>
+            </w:pPr>
+            <w:r>
+              <w:rPr>
+                <w:rFonts w:ascii="Futura Bk BT" w:eastAsia="Expo M" w:hAnsi="Futura Bk BT" w:cs="Aharoni"/>
+                <w:color w:val="2F5496" w:themeColor="accent1" w:themeShade="BF"/>
+              </w:rPr>
+              <w:t>Car Dealership Web APIs</w:t>
+            </w:r>
+          </w:p>
+        </w:tc>
+        <w:tc>
+          <w:tcPr>
+            <w:tcW w:w="6804" w:type="dxa"/>
           </w:tcPr>
           <w:p>
             <w:pPr>
@@ -1408,17 +1256,43 @@
               <w:jc w:val="both"/>
               <w:rPr>
                 <w:rFonts w:ascii="Futura Bk BT" w:eastAsia="Expo M" w:hAnsi="Futura Bk BT" w:cs="Aharoni"/>
-                <w:sz w:val="24"/>
-                <w:szCs w:val="24"/>
-              </w:rPr>
-            </w:pPr>
-            <w:r>
-              <w:rPr>
-                <w:rFonts w:ascii="Futura Bk BT" w:eastAsia="Expo M" w:hAnsi="Futura Bk BT" w:cs="Aharoni"/>
-                <w:sz w:val="24"/>
-                <w:szCs w:val="24"/>
-              </w:rPr>
-              <w:t>Developing web APIs for a car dealership application to register cars in the database and browse the cars. Developed in ASP .Net core to talk to an angular app applying repository pattern, Jan 21</w:t>
+              </w:rPr>
+            </w:pPr>
+            <w:r>
+              <w:rPr>
+                <w:rFonts w:ascii="Futura Bk BT" w:eastAsia="Expo M" w:hAnsi="Futura Bk BT" w:cs="Aharoni"/>
+              </w:rPr>
+              <w:t>W</w:t>
+            </w:r>
+            <w:r>
+              <w:rPr>
+                <w:rFonts w:ascii="Futura Bk BT" w:eastAsia="Expo M" w:hAnsi="Futura Bk BT" w:cs="Aharoni"/>
+              </w:rPr>
+              <w:t>eb APIs for a car dealership application to register cars in the database and browse th</w:t>
+            </w:r>
+            <w:r>
+              <w:rPr>
+                <w:rFonts w:ascii="Futura Bk BT" w:eastAsia="Expo M" w:hAnsi="Futura Bk BT" w:cs="Aharoni"/>
+              </w:rPr>
+              <w:t>em</w:t>
+            </w:r>
+            <w:r>
+              <w:rPr>
+                <w:rFonts w:ascii="Futura Bk BT" w:eastAsia="Expo M" w:hAnsi="Futura Bk BT" w:cs="Aharoni"/>
+              </w:rPr>
+              <w:t xml:space="preserve">. Developed in ASP .Net core to talk to an angular </w:t>
+            </w:r>
+            <w:r>
+              <w:rPr>
+                <w:rFonts w:ascii="Futura Bk BT" w:eastAsia="Expo M" w:hAnsi="Futura Bk BT" w:cs="Aharoni"/>
+              </w:rPr>
+              <w:t>client app</w:t>
+            </w:r>
+            <w:r>
+              <w:rPr>
+                <w:rFonts w:ascii="Futura Bk BT" w:eastAsia="Expo M" w:hAnsi="Futura Bk BT" w:cs="Aharoni"/>
+              </w:rPr>
+              <w:t>, Jan 21</w:t>
             </w:r>
           </w:p>
           <w:p>
@@ -1428,11 +1302,9 @@
               <w:jc w:val="both"/>
               <w:rPr>
                 <w:rFonts w:ascii="Futura Bk BT" w:eastAsia="Expo M" w:hAnsi="Futura Bk BT" w:cs="Aharoni"/>
-                <w:sz w:val="24"/>
-                <w:szCs w:val="24"/>
-              </w:rPr>
-            </w:pPr>
-            <w:hyperlink r:id="rId10" w:history="1">
+              </w:rPr>
+            </w:pPr>
+            <w:hyperlink r:id="rId12" w:history="1">
               <w:r>
                 <w:rPr>
                   <w:rStyle w:val="Hyperlink"/>
@@ -1447,7 +1319,7 @@
       <w:tr>
         <w:tc>
           <w:tcPr>
-            <w:tcW w:w="2552" w:type="dxa"/>
+            <w:tcW w:w="2268" w:type="dxa"/>
           </w:tcPr>
           <w:p>
             <w:pPr>
@@ -1456,16 +1328,12 @@
               <w:rPr>
                 <w:rFonts w:ascii="Futura Bk BT" w:eastAsia="Expo M" w:hAnsi="Futura Bk BT" w:cs="Aharoni"/>
                 <w:color w:val="2F5496" w:themeColor="accent1" w:themeShade="BF"/>
-                <w:sz w:val="24"/>
-                <w:szCs w:val="24"/>
-              </w:rPr>
-            </w:pPr>
-            <w:r>
-              <w:rPr>
-                <w:rFonts w:ascii="Futura Bk BT" w:eastAsia="Expo M" w:hAnsi="Futura Bk BT" w:cs="Aharoni"/>
-                <w:color w:val="2F5496" w:themeColor="accent1" w:themeShade="BF"/>
-                <w:sz w:val="24"/>
-                <w:szCs w:val="24"/>
+              </w:rPr>
+            </w:pPr>
+            <w:r>
+              <w:rPr>
+                <w:rFonts w:ascii="Futura Bk BT" w:eastAsia="Expo M" w:hAnsi="Futura Bk BT" w:cs="Aharoni"/>
+                <w:color w:val="2F5496" w:themeColor="accent1" w:themeShade="BF"/>
               </w:rPr>
               <w:t>Notepad</w:t>
             </w:r>
@@ -1477,15 +1345,13 @@
               <w:rPr>
                 <w:rFonts w:ascii="Futura Bk BT" w:eastAsia="Expo M" w:hAnsi="Futura Bk BT" w:cs="Aharoni"/>
                 <w:color w:val="2F5496" w:themeColor="accent1" w:themeShade="BF"/>
-                <w:sz w:val="24"/>
-                <w:szCs w:val="24"/>
-              </w:rPr>
-            </w:pPr>
-          </w:p>
-        </w:tc>
-        <w:tc>
-          <w:tcPr>
-            <w:tcW w:w="6946" w:type="dxa"/>
+              </w:rPr>
+            </w:pPr>
+          </w:p>
+        </w:tc>
+        <w:tc>
+          <w:tcPr>
+            <w:tcW w:w="6804" w:type="dxa"/>
           </w:tcPr>
           <w:p>
             <w:pPr>
@@ -1494,15 +1360,11 @@
               <w:jc w:val="both"/>
               <w:rPr>
                 <w:rFonts w:ascii="Futura Bk BT" w:eastAsia="Expo M" w:hAnsi="Futura Bk BT" w:cs="Aharoni"/>
-                <w:sz w:val="24"/>
-                <w:szCs w:val="24"/>
-              </w:rPr>
-            </w:pPr>
-            <w:r>
-              <w:rPr>
-                <w:rFonts w:ascii="Futura Bk BT" w:eastAsia="Expo M" w:hAnsi="Futura Bk BT" w:cs="Aharoni"/>
-                <w:sz w:val="24"/>
-                <w:szCs w:val="24"/>
+              </w:rPr>
+            </w:pPr>
+            <w:r>
+              <w:rPr>
+                <w:rFonts w:ascii="Futura Bk BT" w:eastAsia="Expo M" w:hAnsi="Futura Bk BT" w:cs="Aharoni"/>
               </w:rPr>
               <w:t>A React Notepad app for managing notes, Mar 21</w:t>
             </w:r>
@@ -1514,26 +1376,92 @@
               <w:jc w:val="both"/>
               <w:rPr>
                 <w:rFonts w:ascii="Futura Bk BT" w:eastAsia="Expo M" w:hAnsi="Futura Bk BT" w:cs="Aharoni"/>
-                <w:sz w:val="24"/>
-                <w:szCs w:val="24"/>
-              </w:rPr>
-            </w:pPr>
-            <w:hyperlink r:id="rId11" w:history="1">
+              </w:rPr>
+            </w:pPr>
+            <w:r>
+              <w:rPr>
+                <w:rStyle w:val="Hyperlink"/>
+                <w:rFonts w:ascii="Futura Bk BT" w:eastAsia="Expo M" w:hAnsi="Futura Bk BT" w:cs="Aharoni"/>
+              </w:rPr>
+              <w:t>https://nas-notepad.github.io/</w:t>
+            </w:r>
+          </w:p>
+        </w:tc>
+      </w:tr>
+      <w:tr>
+        <w:tc>
+          <w:tcPr>
+            <w:tcW w:w="2268" w:type="dxa"/>
+          </w:tcPr>
+          <w:p>
+            <w:pPr>
+              <w:spacing w:before="160"/>
+              <w:ind w:left="-108" w:right="-394"/>
+              <w:rPr>
+                <w:rFonts w:ascii="Futura Bk BT" w:eastAsia="Expo M" w:hAnsi="Futura Bk BT" w:cs="Aharoni"/>
+                <w:color w:val="2F5496" w:themeColor="accent1" w:themeShade="BF"/>
+              </w:rPr>
+            </w:pPr>
+            <w:r>
+              <w:rPr>
+                <w:rFonts w:ascii="Futura Bk BT" w:eastAsia="Expo M" w:hAnsi="Futura Bk BT" w:cs="Aharoni"/>
+                <w:color w:val="2F5496" w:themeColor="accent1" w:themeShade="BF"/>
+              </w:rPr>
+              <w:t>Portfolio Website</w:t>
+            </w:r>
+          </w:p>
+        </w:tc>
+        <w:tc>
+          <w:tcPr>
+            <w:tcW w:w="6804" w:type="dxa"/>
+          </w:tcPr>
+          <w:p>
+            <w:pPr>
+              <w:spacing w:before="160"/>
+              <w:ind w:right="-101"/>
+              <w:jc w:val="both"/>
+              <w:rPr>
+                <w:rFonts w:ascii="Futura Bk BT" w:eastAsia="Expo M" w:hAnsi="Futura Bk BT" w:cs="Aharoni"/>
+              </w:rPr>
+            </w:pPr>
+            <w:r>
+              <w:rPr>
+                <w:rFonts w:ascii="Futura Bk BT" w:eastAsia="Expo M" w:hAnsi="Futura Bk BT" w:cs="Aharoni"/>
+              </w:rPr>
+              <w:t>Portfolio Website built with React and Typescript, Jun 21</w:t>
+            </w:r>
+          </w:p>
+          <w:p>
+            <w:pPr>
+              <w:spacing w:after="160"/>
+              <w:ind w:right="-101"/>
+              <w:jc w:val="both"/>
+              <w:rPr>
+                <w:rFonts w:ascii="Futura Bk BT" w:eastAsia="Expo M" w:hAnsi="Futura Bk BT" w:cs="Aharoni"/>
+              </w:rPr>
+            </w:pPr>
+            <w:hyperlink r:id="rId13" w:history="1">
               <w:r>
                 <w:rPr>
                   <w:rStyle w:val="Hyperlink"/>
                   <w:rFonts w:ascii="Futura Bk BT" w:eastAsia="Expo M" w:hAnsi="Futura Bk BT" w:cs="Aharoni"/>
                 </w:rPr>
-                <w:t>https://github.com/NastaranTavakoli/React-Notepad</w:t>
+                <w:t>https://nastarantavakoli.github.io/</w:t>
               </w:r>
             </w:hyperlink>
+            <w:r>
+              <w:rPr>
+                <w:rFonts w:ascii="Futura Bk BT" w:eastAsia="Expo M" w:hAnsi="Futura Bk BT" w:cs="Aharoni"/>
+              </w:rPr>
+              <w:t xml:space="preserve">             </w:t>
+            </w:r>
           </w:p>
         </w:tc>
       </w:tr>
       <w:tr>
         <w:tc>
           <w:tcPr>
-            <w:tcW w:w="2552" w:type="dxa"/>
+            <w:tcW w:w="2268" w:type="dxa"/>
           </w:tcPr>
           <w:p>
             <w:pPr>
@@ -1542,119 +1470,52 @@
               <w:rPr>
                 <w:rFonts w:ascii="Futura Bk BT" w:eastAsia="Expo M" w:hAnsi="Futura Bk BT" w:cs="Aharoni"/>
                 <w:color w:val="2F5496" w:themeColor="accent1" w:themeShade="BF"/>
-                <w:sz w:val="24"/>
-                <w:szCs w:val="24"/>
-              </w:rPr>
-            </w:pPr>
-            <w:r>
-              <w:rPr>
-                <w:rFonts w:ascii="Futura Bk BT" w:eastAsia="Expo M" w:hAnsi="Futura Bk BT" w:cs="Aharoni"/>
-                <w:color w:val="2F5496" w:themeColor="accent1" w:themeShade="BF"/>
-                <w:sz w:val="24"/>
-                <w:szCs w:val="24"/>
-              </w:rPr>
-              <w:t>Order</w:t>
-            </w:r>
-            <w:r>
-              <w:rPr>
-                <w:rFonts w:ascii="Futura Bk BT" w:eastAsia="Expo M" w:hAnsi="Futura Bk BT" w:cs="Aharoni"/>
-                <w:color w:val="2F5496" w:themeColor="accent1" w:themeShade="BF"/>
-                <w:sz w:val="24"/>
-                <w:szCs w:val="24"/>
-              </w:rPr>
-              <w:t xml:space="preserve"> </w:t>
-            </w:r>
-            <w:r>
-              <w:rPr>
-                <w:rFonts w:ascii="Futura Bk BT" w:eastAsia="Expo M" w:hAnsi="Futura Bk BT" w:cs="Aharoni"/>
-                <w:color w:val="2F5496" w:themeColor="accent1" w:themeShade="BF"/>
-                <w:sz w:val="24"/>
-                <w:szCs w:val="24"/>
-              </w:rPr>
-              <w:t>management</w:t>
-            </w:r>
-            <w:r>
-              <w:rPr>
-                <w:rFonts w:ascii="Futura Bk BT" w:eastAsia="Expo M" w:hAnsi="Futura Bk BT" w:cs="Aharoni"/>
-                <w:color w:val="2F5496" w:themeColor="accent1" w:themeShade="BF"/>
-                <w:sz w:val="24"/>
-                <w:szCs w:val="24"/>
-              </w:rPr>
-              <w:t xml:space="preserve"> </w:t>
-            </w:r>
-            <w:r>
-              <w:rPr>
-                <w:rFonts w:ascii="Futura Bk BT" w:eastAsia="Expo M" w:hAnsi="Futura Bk BT" w:cs="Aharoni"/>
-                <w:color w:val="2F5496" w:themeColor="accent1" w:themeShade="BF"/>
-                <w:sz w:val="24"/>
-                <w:szCs w:val="24"/>
-              </w:rPr>
-              <w:t>system</w:t>
-            </w:r>
-          </w:p>
-        </w:tc>
-        <w:tc>
-          <w:tcPr>
-            <w:tcW w:w="6946" w:type="dxa"/>
-          </w:tcPr>
-          <w:p>
-            <w:pPr>
-              <w:spacing w:before="160" w:after="160"/>
+              </w:rPr>
+            </w:pPr>
+            <w:r>
+              <w:rPr>
+                <w:rFonts w:ascii="Futura Bk BT" w:eastAsia="Expo M" w:hAnsi="Futura Bk BT" w:cs="Aharoni"/>
+                <w:color w:val="2F5496" w:themeColor="accent1" w:themeShade="BF"/>
+              </w:rPr>
+              <w:t>Order management system</w:t>
+            </w:r>
+          </w:p>
+        </w:tc>
+        <w:tc>
+          <w:tcPr>
+            <w:tcW w:w="6804" w:type="dxa"/>
+          </w:tcPr>
+          <w:p>
+            <w:pPr>
+              <w:spacing w:before="160"/>
               <w:ind w:right="-101"/>
               <w:jc w:val="both"/>
               <w:rPr>
                 <w:rFonts w:ascii="Futura Bk BT" w:eastAsia="Expo M" w:hAnsi="Futura Bk BT" w:cs="Aharoni"/>
-                <w:sz w:val="24"/>
-                <w:szCs w:val="24"/>
-              </w:rPr>
-            </w:pPr>
-            <w:r>
-              <w:rPr>
-                <w:rFonts w:ascii="Futura Bk BT" w:eastAsia="Expo M" w:hAnsi="Futura Bk BT" w:cs="Aharoni"/>
-                <w:sz w:val="24"/>
-                <w:szCs w:val="24"/>
-              </w:rPr>
-              <w:t xml:space="preserve">A simple order </w:t>
-            </w:r>
-            <w:r>
-              <w:rPr>
-                <w:rFonts w:ascii="Futura Bk BT" w:eastAsia="Expo M" w:hAnsi="Futura Bk BT" w:cs="Aharoni"/>
-                <w:sz w:val="24"/>
-                <w:szCs w:val="24"/>
-              </w:rPr>
-              <w:t xml:space="preserve">and stock </w:t>
-            </w:r>
-            <w:r>
-              <w:rPr>
-                <w:rFonts w:ascii="Futura Bk BT" w:eastAsia="Expo M" w:hAnsi="Futura Bk BT" w:cs="Aharoni"/>
-                <w:sz w:val="24"/>
-                <w:szCs w:val="24"/>
-              </w:rPr>
-              <w:t xml:space="preserve">management system developed using </w:t>
-            </w:r>
-            <w:r>
-              <w:rPr>
-                <w:rFonts w:ascii="Futura Bk BT" w:eastAsia="Expo M" w:hAnsi="Futura Bk BT" w:cs="Aharoni"/>
-                <w:sz w:val="24"/>
-                <w:szCs w:val="24"/>
-              </w:rPr>
-              <w:t>C# ADO.NET</w:t>
-            </w:r>
-            <w:r>
-              <w:rPr>
-                <w:rFonts w:ascii="Futura Bk BT" w:eastAsia="Expo M" w:hAnsi="Futura Bk BT" w:cs="Aharoni"/>
-                <w:sz w:val="24"/>
-                <w:szCs w:val="24"/>
-              </w:rPr>
-              <w:t xml:space="preserve"> and WPF</w:t>
-            </w:r>
-            <w:r>
-              <w:rPr>
-                <w:rFonts w:ascii="Futura Bk BT" w:eastAsia="Expo M" w:hAnsi="Futura Bk BT" w:cs="Aharoni"/>
-                <w:sz w:val="24"/>
-                <w:szCs w:val="24"/>
-              </w:rPr>
-              <w:t>, Oct 20 - Nov 20</w:t>
+              </w:rPr>
+            </w:pPr>
+            <w:r>
+              <w:rPr>
+                <w:rFonts w:ascii="Futura Bk BT" w:eastAsia="Expo M" w:hAnsi="Futura Bk BT" w:cs="Aharoni"/>
+              </w:rPr>
+              <w:t>A simple order and stock management system developed using C# ADO.NET and WPF, Oct 20 - Nov 20</w:t>
+            </w:r>
+          </w:p>
+          <w:p>
+            <w:pPr>
+              <w:spacing w:after="160"/>
+              <w:ind w:right="-101"/>
+              <w:jc w:val="both"/>
+              <w:rPr>
+                <w:rFonts w:ascii="Futura Bk BT" w:eastAsia="Expo M" w:hAnsi="Futura Bk BT" w:cs="Aharoni"/>
+              </w:rPr>
+            </w:pPr>
+            <w:r>
+              <w:rPr>
+                <w:rStyle w:val="Hyperlink"/>
+                <w:rFonts w:ascii="Futura Bk BT" w:eastAsia="Expo M" w:hAnsi="Futura Bk BT" w:cs="Aharoni"/>
+              </w:rPr>
+              <w:t>https://github.com/NastaranTavakoli/OMS-C-ADO.NET-and-WPF</w:t>
             </w:r>
           </w:p>
         </w:tc>
@@ -1662,7 +1523,7 @@
       <w:tr>
         <w:tc>
           <w:tcPr>
-            <w:tcW w:w="2552" w:type="dxa"/>
+            <w:tcW w:w="2268" w:type="dxa"/>
           </w:tcPr>
           <w:p>
             <w:pPr>
@@ -1671,33 +1532,20 @@
               <w:rPr>
                 <w:rFonts w:ascii="Futura Bk BT" w:eastAsia="Expo M" w:hAnsi="Futura Bk BT" w:cs="Aharoni"/>
                 <w:color w:val="2F5496" w:themeColor="accent1" w:themeShade="BF"/>
-                <w:sz w:val="24"/>
-                <w:szCs w:val="24"/>
-              </w:rPr>
-            </w:pPr>
-            <w:r>
-              <w:rPr>
-                <w:rFonts w:ascii="Futura Bk BT" w:eastAsia="Expo M" w:hAnsi="Futura Bk BT" w:cs="Aharoni"/>
-                <w:color w:val="2F5496" w:themeColor="accent1" w:themeShade="BF"/>
-                <w:sz w:val="24"/>
-                <w:szCs w:val="24"/>
-              </w:rPr>
-              <w:t>Contact</w:t>
-            </w:r>
-            <w:r>
-              <w:rPr>
-                <w:rFonts w:ascii="Futura Bk BT" w:eastAsia="Expo M" w:hAnsi="Futura Bk BT" w:cs="Aharoni"/>
-                <w:color w:val="2F5496" w:themeColor="accent1" w:themeShade="BF"/>
-                <w:sz w:val="24"/>
-                <w:szCs w:val="24"/>
-              </w:rPr>
-              <w:t>s management App</w:t>
-            </w:r>
-          </w:p>
-        </w:tc>
-        <w:tc>
-          <w:tcPr>
-            <w:tcW w:w="6946" w:type="dxa"/>
+              </w:rPr>
+            </w:pPr>
+            <w:r>
+              <w:rPr>
+                <w:rFonts w:ascii="Futura Bk BT" w:eastAsia="Expo M" w:hAnsi="Futura Bk BT" w:cs="Aharoni"/>
+                <w:color w:val="2F5496" w:themeColor="accent1" w:themeShade="BF"/>
+              </w:rPr>
+              <w:t>V &amp; V Club Management System</w:t>
+            </w:r>
+          </w:p>
+        </w:tc>
+        <w:tc>
+          <w:tcPr>
+            <w:tcW w:w="6804" w:type="dxa"/>
           </w:tcPr>
           <w:p>
             <w:pPr>
@@ -1706,98 +1554,29 @@
               <w:jc w:val="both"/>
               <w:rPr>
                 <w:rFonts w:ascii="Futura Bk BT" w:eastAsia="Expo M" w:hAnsi="Futura Bk BT" w:cs="Aharoni"/>
-                <w:sz w:val="24"/>
-                <w:szCs w:val="24"/>
-              </w:rPr>
-            </w:pPr>
-            <w:r>
-              <w:rPr>
-                <w:rFonts w:ascii="Futura Bk BT" w:eastAsia="Expo M" w:hAnsi="Futura Bk BT" w:cs="Aharoni"/>
-                <w:sz w:val="24"/>
-                <w:szCs w:val="24"/>
-              </w:rPr>
-              <w:t xml:space="preserve">A </w:t>
-            </w:r>
-            <w:r>
-              <w:rPr>
-                <w:rFonts w:ascii="Futura Bk BT" w:eastAsia="Expo M" w:hAnsi="Futura Bk BT" w:cs="Aharoni"/>
-                <w:sz w:val="24"/>
-                <w:szCs w:val="24"/>
-              </w:rPr>
-              <w:t>R</w:t>
-            </w:r>
-            <w:r>
-              <w:rPr>
-                <w:rFonts w:ascii="Futura Bk BT" w:eastAsia="Expo M" w:hAnsi="Futura Bk BT" w:cs="Aharoni"/>
-                <w:sz w:val="24"/>
-                <w:szCs w:val="24"/>
-              </w:rPr>
-              <w:t>eact Native</w:t>
-            </w:r>
-            <w:r>
-              <w:rPr>
-                <w:rFonts w:ascii="Futura Bk BT" w:eastAsia="Expo M" w:hAnsi="Futura Bk BT" w:cs="Aharoni"/>
-                <w:sz w:val="24"/>
-                <w:szCs w:val="24"/>
-              </w:rPr>
-              <w:t xml:space="preserve"> </w:t>
-            </w:r>
-            <w:r>
-              <w:rPr>
-                <w:rFonts w:ascii="Futura Bk BT" w:eastAsia="Expo M" w:hAnsi="Futura Bk BT" w:cs="Aharoni"/>
-                <w:sz w:val="24"/>
-                <w:szCs w:val="24"/>
-              </w:rPr>
-              <w:t>app</w:t>
-            </w:r>
-            <w:r>
-              <w:rPr>
-                <w:rFonts w:ascii="Futura Bk BT" w:eastAsia="Expo M" w:hAnsi="Futura Bk BT" w:cs="Aharoni"/>
-                <w:sz w:val="24"/>
-                <w:szCs w:val="24"/>
-              </w:rPr>
-              <w:t xml:space="preserve"> </w:t>
-            </w:r>
-            <w:r>
-              <w:rPr>
-                <w:rFonts w:ascii="Futura Bk BT" w:eastAsia="Expo M" w:hAnsi="Futura Bk BT" w:cs="Aharoni"/>
-                <w:sz w:val="24"/>
-                <w:szCs w:val="24"/>
-              </w:rPr>
-              <w:t xml:space="preserve">for </w:t>
-            </w:r>
-            <w:r>
-              <w:rPr>
-                <w:rFonts w:ascii="Futura Bk BT" w:eastAsia="Expo M" w:hAnsi="Futura Bk BT" w:cs="Aharoni"/>
-                <w:sz w:val="24"/>
-                <w:szCs w:val="24"/>
-              </w:rPr>
-              <w:t>perform</w:t>
-            </w:r>
-            <w:r>
-              <w:rPr>
-                <w:rFonts w:ascii="Futura Bk BT" w:eastAsia="Expo M" w:hAnsi="Futura Bk BT" w:cs="Aharoni"/>
-                <w:sz w:val="24"/>
-                <w:szCs w:val="24"/>
-              </w:rPr>
-              <w:t>ing</w:t>
-            </w:r>
-            <w:r>
-              <w:rPr>
-                <w:rFonts w:ascii="Futura Bk BT" w:eastAsia="Expo M" w:hAnsi="Futura Bk BT" w:cs="Aharoni"/>
-                <w:sz w:val="24"/>
-                <w:szCs w:val="24"/>
-              </w:rPr>
-              <w:t xml:space="preserve"> simple CRUD operations by connecting to a ASP.NET Web Service</w:t>
-            </w:r>
-            <w:r>
-              <w:rPr>
-                <w:rFonts w:ascii="Futura Bk BT" w:eastAsia="Expo M" w:hAnsi="Futura Bk BT" w:cs="Aharoni"/>
-                <w:sz w:val="24"/>
-                <w:szCs w:val="24"/>
-              </w:rPr>
-              <w:t>, Nov 20</w:t>
-            </w:r>
+              </w:rPr>
+            </w:pPr>
+            <w:r>
+              <w:rPr>
+                <w:rFonts w:ascii="Futura Bk BT" w:eastAsia="Expo M" w:hAnsi="Futura Bk BT" w:cs="Aharoni"/>
+              </w:rPr>
+              <w:t>A simple club management system for admins to perform CRUD operations and filter and sort the results using ASP .Net MVC, Apr 21</w:t>
+            </w:r>
+            <w:r>
+              <w:rPr>
+                <w:rFonts w:ascii="Futura Bk BT" w:eastAsia="Expo M" w:hAnsi="Futura Bk BT" w:cs="Aharoni"/>
+              </w:rPr>
+              <w:t xml:space="preserve">  </w:t>
+            </w:r>
+            <w:hyperlink r:id="rId14" w:history="1">
+              <w:r>
+                <w:rPr>
+                  <w:rStyle w:val="Hyperlink"/>
+                  <w:rFonts w:ascii="Futura Bk BT" w:eastAsia="Expo M" w:hAnsi="Futura Bk BT" w:cs="Aharoni"/>
+                </w:rPr>
+                <w:t>https://vandv-club.azurewebsites.net/</w:t>
+              </w:r>
+            </w:hyperlink>
           </w:p>
         </w:tc>
       </w:tr>
@@ -1826,7 +1605,7 @@
     <w:tbl>
       <w:tblPr>
         <w:tblStyle w:val="TableGrid"/>
-        <w:tblW w:w="9214" w:type="dxa"/>
+        <w:tblW w:w="9072" w:type="dxa"/>
         <w:tblBorders>
           <w:top w:val="none" w:sz="0" w:space="0" w:color="auto"/>
           <w:left w:val="none" w:sz="0" w:space="0" w:color="auto"/>
@@ -1838,13 +1617,13 @@
         <w:tblLook w:val="04A0" w:firstRow="1" w:lastRow="0" w:firstColumn="1" w:lastColumn="0" w:noHBand="0" w:noVBand="1"/>
       </w:tblPr>
       <w:tblGrid>
-        <w:gridCol w:w="2410"/>
-        <w:gridCol w:w="6804"/>
+        <w:gridCol w:w="2127"/>
+        <w:gridCol w:w="6945"/>
       </w:tblGrid>
       <w:tr>
         <w:tc>
           <w:tcPr>
-            <w:tcW w:w="2410" w:type="dxa"/>
+            <w:tcW w:w="2127" w:type="dxa"/>
           </w:tcPr>
           <w:p>
             <w:pPr>
@@ -1852,16 +1631,12 @@
               <w:jc w:val="both"/>
               <w:rPr>
                 <w:rFonts w:ascii="Futura Bk BT" w:eastAsia="Expo M" w:hAnsi="Futura Bk BT" w:cs="Aharoni"/>
-                <w:sz w:val="24"/>
-                <w:szCs w:val="24"/>
-              </w:rPr>
-            </w:pPr>
-            <w:r>
-              <w:rPr>
-                <w:rFonts w:ascii="Futura Bk BT" w:eastAsia="Expo M" w:hAnsi="Futura Bk BT" w:cs="Aharoni"/>
-                <w:color w:val="2F5496" w:themeColor="accent1" w:themeShade="BF"/>
-                <w:sz w:val="24"/>
-                <w:szCs w:val="24"/>
+              </w:rPr>
+            </w:pPr>
+            <w:r>
+              <w:rPr>
+                <w:rFonts w:ascii="Futura Bk BT" w:eastAsia="Expo M" w:hAnsi="Futura Bk BT" w:cs="Aharoni"/>
+                <w:color w:val="2F5496" w:themeColor="accent1" w:themeShade="BF"/>
               </w:rPr>
               <w:t>Researcher</w:t>
             </w:r>
@@ -1869,7 +1644,7 @@
         </w:tc>
         <w:tc>
           <w:tcPr>
-            <w:tcW w:w="6804" w:type="dxa"/>
+            <w:tcW w:w="6945" w:type="dxa"/>
           </w:tcPr>
           <w:p>
             <w:pPr>
@@ -1886,69 +1661,33 @@
                 <w:rFonts w:ascii="Futura Bk BT" w:eastAsia="Expo M" w:hAnsi="Futura Bk BT" w:cs="Aharoni"/>
                 <w:b/>
                 <w:bCs/>
-                <w:sz w:val="24"/>
-                <w:szCs w:val="24"/>
-              </w:rPr>
-              <w:t>University of Technology Sydney</w:t>
-            </w:r>
-            <w:r>
-              <w:rPr>
-                <w:rFonts w:ascii="Futura Bk BT" w:eastAsia="Expo M" w:hAnsi="Futura Bk BT" w:cs="Aharoni"/>
-                <w:b/>
-                <w:bCs/>
-                <w:sz w:val="24"/>
-                <w:szCs w:val="24"/>
-              </w:rPr>
-              <w:t>,</w:t>
-            </w:r>
-            <w:r>
-              <w:rPr>
-                <w:rFonts w:ascii="Futura Bk BT" w:eastAsia="Expo M" w:hAnsi="Futura Bk BT" w:cs="Aharoni"/>
-                <w:b/>
-                <w:bCs/>
-                <w:sz w:val="24"/>
-                <w:szCs w:val="24"/>
-              </w:rPr>
-              <w:t xml:space="preserve"> Full-time, Feb</w:t>
-            </w:r>
-            <w:r>
-              <w:rPr>
-                <w:rFonts w:ascii="Futura Bk BT" w:eastAsia="Expo M" w:hAnsi="Futura Bk BT" w:cs="Aharoni"/>
-                <w:b/>
-                <w:bCs/>
-              </w:rPr>
-              <w:t xml:space="preserve"> 19 – Oct 20</w:t>
-            </w:r>
-          </w:p>
-          <w:p>
-            <w:pPr>
-              <w:jc w:val="both"/>
-              <w:rPr>
-                <w:rFonts w:ascii="Futura Bk BT" w:eastAsia="Expo M" w:hAnsi="Futura Bk BT" w:cs="Aharoni"/>
-              </w:rPr>
-            </w:pPr>
-            <w:r>
-              <w:rPr>
-                <w:rFonts w:ascii="Futura Bk BT" w:eastAsia="Expo M" w:hAnsi="Futura Bk BT" w:cs="Aharoni"/>
-              </w:rPr>
-              <w:t xml:space="preserve">Conducting research on </w:t>
-            </w:r>
-            <w:r>
-              <w:rPr>
-                <w:rFonts w:ascii="Futura Bk BT" w:eastAsia="Expo M" w:hAnsi="Futura Bk BT" w:cs="Aharoni"/>
-              </w:rPr>
-              <w:t>a model for optimisation of pricing structure in construction projects</w:t>
+              </w:rPr>
+              <w:t>University of Technology Sydney, Full-time, Feb 19 – Oct 20</w:t>
+            </w:r>
+          </w:p>
+          <w:p>
+            <w:pPr>
+              <w:jc w:val="both"/>
+              <w:rPr>
+                <w:rFonts w:ascii="Futura Bk BT" w:eastAsia="Expo M" w:hAnsi="Futura Bk BT" w:cs="Aharoni"/>
+              </w:rPr>
+            </w:pPr>
+            <w:r>
+              <w:rPr>
+                <w:rFonts w:ascii="Futura Bk BT" w:eastAsia="Expo M" w:hAnsi="Futura Bk BT" w:cs="Aharoni"/>
+              </w:rPr>
+              <w:t>Conducting research on a model for optimisation of pricing structure in construction projects</w:t>
             </w:r>
           </w:p>
         </w:tc>
       </w:tr>
       <w:tr>
         <w:trPr>
-          <w:trHeight w:val="1373"/>
+          <w:trHeight w:val="1062"/>
         </w:trPr>
         <w:tc>
           <w:tcPr>
-            <w:tcW w:w="2410" w:type="dxa"/>
+            <w:tcW w:w="2127" w:type="dxa"/>
           </w:tcPr>
           <w:p>
             <w:pPr>
@@ -1957,64 +1696,20 @@
               <w:rPr>
                 <w:rFonts w:ascii="Futura Bk BT" w:eastAsia="Expo M" w:hAnsi="Futura Bk BT" w:cs="Aharoni"/>
                 <w:color w:val="2F5496" w:themeColor="accent1" w:themeShade="BF"/>
-                <w:sz w:val="24"/>
-                <w:szCs w:val="24"/>
-              </w:rPr>
-            </w:pPr>
-            <w:r>
-              <w:rPr>
-                <w:rFonts w:ascii="Futura Bk BT" w:eastAsia="Expo M" w:hAnsi="Futura Bk BT" w:cs="Aharoni"/>
-                <w:color w:val="2F5496" w:themeColor="accent1" w:themeShade="BF"/>
-                <w:sz w:val="24"/>
-                <w:szCs w:val="24"/>
-              </w:rPr>
-              <w:t>Project</w:t>
-            </w:r>
-            <w:r>
-              <w:rPr>
-                <w:rFonts w:ascii="Futura Bk BT" w:eastAsia="Expo M" w:hAnsi="Futura Bk BT" w:cs="Aharoni"/>
-                <w:color w:val="2F5496" w:themeColor="accent1" w:themeShade="BF"/>
-                <w:sz w:val="24"/>
-                <w:szCs w:val="24"/>
-              </w:rPr>
-              <w:t xml:space="preserve"> </w:t>
-            </w:r>
-            <w:r>
-              <w:rPr>
-                <w:rFonts w:ascii="Futura Bk BT" w:eastAsia="Expo M" w:hAnsi="Futura Bk BT" w:cs="Aharoni"/>
-                <w:color w:val="2F5496" w:themeColor="accent1" w:themeShade="BF"/>
-                <w:sz w:val="24"/>
-                <w:szCs w:val="24"/>
-              </w:rPr>
-              <w:t>Control Specialist</w:t>
-            </w:r>
-          </w:p>
-          <w:p>
-            <w:pPr>
-              <w:spacing w:before="160"/>
-              <w:jc w:val="both"/>
-              <w:rPr>
-                <w:rFonts w:ascii="Futura Bk BT" w:eastAsia="Expo M" w:hAnsi="Futura Bk BT" w:cs="Aharoni"/>
-                <w:color w:val="2F5496" w:themeColor="accent1" w:themeShade="BF"/>
-                <w:sz w:val="24"/>
-                <w:szCs w:val="24"/>
-              </w:rPr>
-            </w:pPr>
-            <w:r>
-              <w:rPr>
-                <w:rFonts w:ascii="Futura Bk BT" w:eastAsia="Expo M" w:hAnsi="Futura Bk BT" w:cs="Aharoni"/>
-                <w:color w:val="2F5496" w:themeColor="accent1" w:themeShade="BF"/>
-                <w:sz w:val="24"/>
-                <w:szCs w:val="24"/>
-              </w:rPr>
-              <w:tab/>
-              <w:t xml:space="preserve"> </w:t>
-            </w:r>
-          </w:p>
-        </w:tc>
-        <w:tc>
-          <w:tcPr>
-            <w:tcW w:w="6804" w:type="dxa"/>
+              </w:rPr>
+            </w:pPr>
+            <w:r>
+              <w:rPr>
+                <w:rFonts w:ascii="Futura Bk BT" w:eastAsia="Expo M" w:hAnsi="Futura Bk BT" w:cs="Aharoni"/>
+                <w:color w:val="2F5496" w:themeColor="accent1" w:themeShade="BF"/>
+              </w:rPr>
+              <w:t>Project Control Specialist</w:t>
+            </w:r>
+          </w:p>
+        </w:tc>
+        <w:tc>
+          <w:tcPr>
+            <w:tcW w:w="6945" w:type="dxa"/>
           </w:tcPr>
           <w:p>
             <w:pPr>
@@ -2025,8 +1720,6 @@
                 <w:rFonts w:ascii="Futura Bk BT" w:eastAsia="Expo M" w:hAnsi="Futura Bk BT" w:cs="Aharoni"/>
                 <w:b/>
                 <w:bCs/>
-                <w:sz w:val="24"/>
-                <w:szCs w:val="24"/>
               </w:rPr>
             </w:pPr>
             <w:proofErr w:type="spellStart"/>
@@ -2035,8 +1728,6 @@
                 <w:rFonts w:ascii="Futura Bk BT" w:eastAsia="Expo M" w:hAnsi="Futura Bk BT" w:cs="Aharoni"/>
                 <w:b/>
                 <w:bCs/>
-                <w:sz w:val="24"/>
-                <w:szCs w:val="24"/>
               </w:rPr>
               <w:t>Kardiss</w:t>
             </w:r>
@@ -2046,30 +1737,127 @@
                 <w:rFonts w:ascii="Futura Bk BT" w:eastAsia="Expo M" w:hAnsi="Futura Bk BT" w:cs="Aharoni"/>
                 <w:b/>
                 <w:bCs/>
-                <w:sz w:val="24"/>
-                <w:szCs w:val="24"/>
-              </w:rPr>
-              <w:t xml:space="preserve"> Construction Group</w:t>
-            </w:r>
-            <w:r>
+              </w:rPr>
+              <w:t xml:space="preserve"> Construction Group, Full-time, Jun 17 – Jul 18</w:t>
+            </w:r>
+          </w:p>
+          <w:p>
+            <w:pPr>
+              <w:ind w:left="27"/>
+              <w:jc w:val="both"/>
+              <w:rPr>
+                <w:rFonts w:ascii="Futura Bk BT" w:eastAsia="Expo M" w:hAnsi="Futura Bk BT" w:cs="Aharoni"/>
+              </w:rPr>
+            </w:pPr>
+            <w:r>
+              <w:rPr>
+                <w:rFonts w:ascii="Futura Bk BT" w:eastAsia="Expo M" w:hAnsi="Futura Bk BT" w:cs="Aharoni"/>
+              </w:rPr>
+              <w:t xml:space="preserve">Project </w:t>
+            </w:r>
+            <w:r>
+              <w:rPr>
+                <w:rFonts w:ascii="Futura Bk BT" w:eastAsia="Expo M" w:hAnsi="Futura Bk BT" w:cs="Aharoni"/>
+              </w:rPr>
+              <w:t xml:space="preserve">appraisal and </w:t>
+            </w:r>
+            <w:r>
+              <w:rPr>
+                <w:rFonts w:ascii="Futura Bk BT" w:eastAsia="Expo M" w:hAnsi="Futura Bk BT" w:cs="Aharoni"/>
+              </w:rPr>
+              <w:t>schedule development</w:t>
+            </w:r>
+            <w:r>
+              <w:rPr>
+                <w:rFonts w:ascii="Futura Bk BT" w:eastAsia="Expo M" w:hAnsi="Futura Bk BT" w:cs="Aharoni"/>
+              </w:rPr>
+              <w:t xml:space="preserve"> </w:t>
+            </w:r>
+            <w:r>
+              <w:rPr>
+                <w:rFonts w:ascii="Futura Bk BT" w:eastAsia="Expo M" w:hAnsi="Futura Bk BT" w:cs="Aharoni"/>
+              </w:rPr>
+              <w:t xml:space="preserve">using </w:t>
+            </w:r>
+            <w:r>
+              <w:rPr>
+                <w:rFonts w:ascii="Futura Bk BT" w:eastAsia="Expo M" w:hAnsi="Futura Bk BT" w:cs="Aharoni"/>
+              </w:rPr>
+              <w:t>MS</w:t>
+            </w:r>
+            <w:r>
+              <w:rPr>
+                <w:rFonts w:ascii="Futura Bk BT" w:eastAsia="Expo M" w:hAnsi="Futura Bk BT" w:cs="Aharoni"/>
+              </w:rPr>
+              <w:t xml:space="preserve"> Project </w:t>
+            </w:r>
+          </w:p>
+          <w:p>
+            <w:pPr>
+              <w:ind w:left="27"/>
+              <w:jc w:val="both"/>
+              <w:rPr>
+                <w:rFonts w:ascii="Futura Bk BT" w:eastAsia="Expo M" w:hAnsi="Futura Bk BT" w:cs="Aharoni"/>
+              </w:rPr>
+            </w:pPr>
+            <w:r>
+              <w:rPr>
+                <w:rFonts w:ascii="Futura Bk BT" w:eastAsia="Expo M" w:hAnsi="Futura Bk BT" w:cs="Aharoni"/>
+              </w:rPr>
+              <w:t>Monitoring and tracking project milestones and deliverables</w:t>
+            </w:r>
+          </w:p>
+        </w:tc>
+      </w:tr>
+      <w:tr>
+        <w:trPr>
+          <w:trHeight w:val="708"/>
+        </w:trPr>
+        <w:tc>
+          <w:tcPr>
+            <w:tcW w:w="2127" w:type="dxa"/>
+          </w:tcPr>
+          <w:p>
+            <w:pPr>
+              <w:spacing w:before="200"/>
+              <w:ind w:right="-108"/>
+              <w:jc w:val="both"/>
+              <w:rPr>
+                <w:rFonts w:ascii="Futura Bk BT" w:eastAsia="Expo M" w:hAnsi="Futura Bk BT" w:cs="Aharoni"/>
+                <w:color w:val="2F5496" w:themeColor="accent1" w:themeShade="BF"/>
+              </w:rPr>
+            </w:pPr>
+            <w:r>
+              <w:rPr>
+                <w:rFonts w:ascii="Futura Bk BT" w:eastAsia="Expo M" w:hAnsi="Futura Bk BT" w:cs="Aharoni"/>
+                <w:color w:val="2F5496" w:themeColor="accent1" w:themeShade="BF"/>
+              </w:rPr>
+              <w:t>Graphic Designer</w:t>
+            </w:r>
+          </w:p>
+        </w:tc>
+        <w:tc>
+          <w:tcPr>
+            <w:tcW w:w="6945" w:type="dxa"/>
+          </w:tcPr>
+          <w:p>
+            <w:pPr>
+              <w:spacing w:before="200"/>
+              <w:ind w:left="27"/>
+              <w:jc w:val="both"/>
               <w:rPr>
                 <w:rFonts w:ascii="Futura Bk BT" w:eastAsia="Expo M" w:hAnsi="Futura Bk BT" w:cs="Aharoni"/>
                 <w:b/>
                 <w:bCs/>
-                <w:sz w:val="24"/>
-                <w:szCs w:val="24"/>
-              </w:rPr>
-              <w:t>,</w:t>
-            </w:r>
+              </w:rPr>
+            </w:pPr>
             <w:r>
               <w:rPr>
                 <w:rFonts w:ascii="Futura Bk BT" w:eastAsia="Expo M" w:hAnsi="Futura Bk BT" w:cs="Aharoni"/>
                 <w:b/>
                 <w:bCs/>
-                <w:sz w:val="24"/>
-                <w:szCs w:val="24"/>
-              </w:rPr>
-              <w:t xml:space="preserve"> Full-time, Jun 17 – Jul 18</w:t>
+              </w:rPr>
+              <w:t>KGT Group, Contract, Feb 17 – Mar 17</w:t>
             </w:r>
           </w:p>
           <w:p>
@@ -2084,37 +1872,7 @@
               <w:rPr>
                 <w:rFonts w:ascii="Futura Bk BT" w:eastAsia="Expo M" w:hAnsi="Futura Bk BT" w:cs="Aharoni"/>
               </w:rPr>
-              <w:t xml:space="preserve">Project schedule development using Microsoft Project </w:t>
-            </w:r>
-          </w:p>
-          <w:p>
-            <w:pPr>
-              <w:ind w:left="27"/>
-              <w:jc w:val="both"/>
-              <w:rPr>
-                <w:rFonts w:ascii="Futura Bk BT" w:eastAsia="Expo M" w:hAnsi="Futura Bk BT" w:cs="Aharoni"/>
-              </w:rPr>
-            </w:pPr>
-            <w:r>
-              <w:rPr>
-                <w:rFonts w:ascii="Futura Bk BT" w:eastAsia="Expo M" w:hAnsi="Futura Bk BT" w:cs="Aharoni"/>
-              </w:rPr>
-              <w:t>Monitoring and tracking project milestones and deliverables</w:t>
-            </w:r>
-          </w:p>
-          <w:p>
-            <w:pPr>
-              <w:ind w:left="27"/>
-              <w:jc w:val="both"/>
-              <w:rPr>
-                <w:rFonts w:ascii="Futura Bk BT" w:eastAsia="Expo M" w:hAnsi="Futura Bk BT" w:cs="Aharoni"/>
-              </w:rPr>
-            </w:pPr>
-            <w:r>
-              <w:rPr>
-                <w:rFonts w:ascii="Futura Bk BT" w:eastAsia="Expo M" w:hAnsi="Futura Bk BT" w:cs="Aharoni"/>
-              </w:rPr>
-              <w:t>Financial Appraisal of the Project</w:t>
+              <w:t>Designing posters for TUBACEX company yearbook</w:t>
             </w:r>
           </w:p>
         </w:tc>
@@ -2125,7 +1883,7 @@
         </w:trPr>
         <w:tc>
           <w:tcPr>
-            <w:tcW w:w="2410" w:type="dxa"/>
+            <w:tcW w:w="2127" w:type="dxa"/>
           </w:tcPr>
           <w:p>
             <w:pPr>
@@ -2135,24 +1893,31 @@
               <w:rPr>
                 <w:rFonts w:ascii="Futura Bk BT" w:eastAsia="Expo M" w:hAnsi="Futura Bk BT" w:cs="Aharoni"/>
                 <w:color w:val="2F5496" w:themeColor="accent1" w:themeShade="BF"/>
-                <w:sz w:val="24"/>
-                <w:szCs w:val="24"/>
-              </w:rPr>
-            </w:pPr>
-            <w:r>
-              <w:rPr>
-                <w:rFonts w:ascii="Futura Bk BT" w:eastAsia="Expo M" w:hAnsi="Futura Bk BT" w:cs="Aharoni"/>
-                <w:color w:val="2F5496" w:themeColor="accent1" w:themeShade="BF"/>
-                <w:sz w:val="24"/>
-                <w:szCs w:val="24"/>
-              </w:rPr>
-              <w:t>Graphic Designer</w:t>
-            </w:r>
-          </w:p>
-        </w:tc>
-        <w:tc>
-          <w:tcPr>
-            <w:tcW w:w="6804" w:type="dxa"/>
+              </w:rPr>
+            </w:pPr>
+            <w:r>
+              <w:rPr>
+                <w:rFonts w:ascii="Futura Bk BT" w:eastAsia="Expo M" w:hAnsi="Futura Bk BT" w:cs="Aharoni"/>
+                <w:color w:val="2F5496" w:themeColor="accent1" w:themeShade="BF"/>
+              </w:rPr>
+              <w:t>Interior Designer</w:t>
+            </w:r>
+          </w:p>
+          <w:p>
+            <w:pPr>
+              <w:spacing w:before="200"/>
+              <w:ind w:right="-108"/>
+              <w:jc w:val="both"/>
+              <w:rPr>
+                <w:rFonts w:ascii="Futura Bk BT" w:eastAsia="Expo M" w:hAnsi="Futura Bk BT" w:cs="Aharoni"/>
+                <w:color w:val="2F5496" w:themeColor="accent1" w:themeShade="BF"/>
+              </w:rPr>
+            </w:pPr>
+          </w:p>
+        </w:tc>
+        <w:tc>
+          <w:tcPr>
+            <w:tcW w:w="6945" w:type="dxa"/>
           </w:tcPr>
           <w:p>
             <w:pPr>
@@ -2163,8 +1928,6 @@
                 <w:rFonts w:ascii="Futura Bk BT" w:eastAsia="Expo M" w:hAnsi="Futura Bk BT" w:cs="Aharoni"/>
                 <w:b/>
                 <w:bCs/>
-                <w:sz w:val="24"/>
-                <w:szCs w:val="24"/>
               </w:rPr>
             </w:pPr>
             <w:r>
@@ -2172,10 +1935,8 @@
                 <w:rFonts w:ascii="Futura Bk BT" w:eastAsia="Expo M" w:hAnsi="Futura Bk BT" w:cs="Aharoni"/>
                 <w:b/>
                 <w:bCs/>
-                <w:sz w:val="24"/>
-                <w:szCs w:val="24"/>
-              </w:rPr>
-              <w:t>KGT Group, Contract, Feb 17 – Mar 17</w:t>
+              </w:rPr>
+              <w:t>Freelance, Feb 14 – Sep 14</w:t>
             </w:r>
           </w:p>
           <w:p>
@@ -2184,145 +1945,28 @@
               <w:jc w:val="both"/>
               <w:rPr>
                 <w:rFonts w:ascii="Futura Bk BT" w:eastAsia="Expo M" w:hAnsi="Futura Bk BT" w:cs="Aharoni"/>
-                <w:sz w:val="24"/>
-                <w:szCs w:val="24"/>
-              </w:rPr>
-            </w:pPr>
-            <w:r>
-              <w:rPr>
-                <w:rFonts w:ascii="Futura Bk BT" w:eastAsia="Expo M" w:hAnsi="Futura Bk BT" w:cs="Aharoni"/>
-              </w:rPr>
-              <w:t>Designing posters for TUBACEX company yearbook</w:t>
-            </w:r>
-          </w:p>
-        </w:tc>
-      </w:tr>
-      <w:tr>
-        <w:trPr>
-          <w:trHeight w:val="948"/>
-        </w:trPr>
-        <w:tc>
-          <w:tcPr>
-            <w:tcW w:w="2410" w:type="dxa"/>
-          </w:tcPr>
-          <w:p>
-            <w:pPr>
-              <w:spacing w:before="200"/>
-              <w:ind w:right="-108"/>
-              <w:jc w:val="both"/>
-              <w:rPr>
-                <w:rFonts w:ascii="Futura Bk BT" w:eastAsia="Expo M" w:hAnsi="Futura Bk BT" w:cs="Aharoni"/>
-                <w:color w:val="2F5496" w:themeColor="accent1" w:themeShade="BF"/>
-                <w:sz w:val="24"/>
-                <w:szCs w:val="24"/>
-              </w:rPr>
-            </w:pPr>
-            <w:r>
-              <w:rPr>
-                <w:rFonts w:ascii="Futura Bk BT" w:eastAsia="Expo M" w:hAnsi="Futura Bk BT" w:cs="Aharoni"/>
-                <w:color w:val="2F5496" w:themeColor="accent1" w:themeShade="BF"/>
-                <w:sz w:val="24"/>
-                <w:szCs w:val="24"/>
-              </w:rPr>
-              <w:t>Interior Designer</w:t>
-            </w:r>
-          </w:p>
-          <w:p>
-            <w:pPr>
-              <w:spacing w:before="200"/>
-              <w:ind w:right="-108"/>
-              <w:jc w:val="both"/>
-              <w:rPr>
-                <w:rFonts w:ascii="Futura Bk BT" w:eastAsia="Expo M" w:hAnsi="Futura Bk BT" w:cs="Aharoni"/>
-                <w:color w:val="2F5496" w:themeColor="accent1" w:themeShade="BF"/>
-                <w:sz w:val="24"/>
-                <w:szCs w:val="24"/>
-              </w:rPr>
-            </w:pPr>
-          </w:p>
-        </w:tc>
-        <w:tc>
-          <w:tcPr>
-            <w:tcW w:w="6804" w:type="dxa"/>
-          </w:tcPr>
-          <w:p>
-            <w:pPr>
-              <w:spacing w:before="200"/>
+              </w:rPr>
+            </w:pPr>
+            <w:r>
+              <w:rPr>
+                <w:rFonts w:ascii="Futura Bk BT" w:eastAsia="Expo M" w:hAnsi="Futura Bk BT" w:cs="Aharoni"/>
+              </w:rPr>
+              <w:t>Interior design and documentation</w:t>
+            </w:r>
+          </w:p>
+          <w:p>
+            <w:pPr>
               <w:ind w:left="27"/>
               <w:jc w:val="both"/>
               <w:rPr>
                 <w:rFonts w:ascii="Futura Bk BT" w:eastAsia="Expo M" w:hAnsi="Futura Bk BT" w:cs="Aharoni"/>
-                <w:b/>
-                <w:bCs/>
-                <w:sz w:val="24"/>
-                <w:szCs w:val="24"/>
-              </w:rPr>
-            </w:pPr>
-            <w:r>
-              <w:rPr>
-                <w:rFonts w:ascii="Futura Bk BT" w:eastAsia="Expo M" w:hAnsi="Futura Bk BT" w:cs="Aharoni"/>
-                <w:b/>
-                <w:bCs/>
-                <w:sz w:val="24"/>
-                <w:szCs w:val="24"/>
-              </w:rPr>
-              <w:t>Freelance</w:t>
-            </w:r>
-            <w:r>
-              <w:rPr>
-                <w:rFonts w:ascii="Futura Bk BT" w:eastAsia="Expo M" w:hAnsi="Futura Bk BT" w:cs="Aharoni"/>
-                <w:b/>
-                <w:bCs/>
-                <w:sz w:val="24"/>
-                <w:szCs w:val="24"/>
-              </w:rPr>
-              <w:t xml:space="preserve">, </w:t>
-            </w:r>
-            <w:r>
-              <w:rPr>
-                <w:rFonts w:ascii="Futura Bk BT" w:eastAsia="Expo M" w:hAnsi="Futura Bk BT" w:cs="Aharoni"/>
-                <w:b/>
-                <w:bCs/>
-                <w:sz w:val="24"/>
-                <w:szCs w:val="24"/>
-              </w:rPr>
-              <w:t>Feb 14 – Sep 14</w:t>
-            </w:r>
-          </w:p>
-          <w:p>
-            <w:pPr>
-              <w:ind w:left="27"/>
-              <w:jc w:val="both"/>
-              <w:rPr>
-                <w:rFonts w:ascii="Futura Bk BT" w:eastAsia="Expo M" w:hAnsi="Futura Bk BT" w:cs="Aharoni"/>
-              </w:rPr>
-            </w:pPr>
-            <w:r>
-              <w:rPr>
-                <w:rFonts w:ascii="Futura Bk BT" w:eastAsia="Expo M" w:hAnsi="Futura Bk BT" w:cs="Aharoni"/>
-              </w:rPr>
-              <w:t>Interior design and documentation</w:t>
-            </w:r>
-          </w:p>
-          <w:p>
-            <w:pPr>
-              <w:ind w:left="27"/>
-              <w:jc w:val="both"/>
-              <w:rPr>
-                <w:rFonts w:ascii="Futura Bk BT" w:eastAsia="Expo M" w:hAnsi="Futura Bk BT" w:cs="Aharoni"/>
-              </w:rPr>
-            </w:pPr>
-            <w:r>
-              <w:rPr>
-                <w:rFonts w:ascii="Futura Bk BT" w:eastAsia="Expo M" w:hAnsi="Futura Bk BT" w:cs="Aharoni"/>
-              </w:rPr>
-              <w:t>Architectural design, Conceptual Space Planning</w:t>
-            </w:r>
-            <w:r>
-              <w:rPr>
-                <w:rFonts w:ascii="Futura Bk BT" w:eastAsia="Expo M" w:hAnsi="Futura Bk BT" w:cs="Aharoni"/>
-              </w:rPr>
-              <w:t>, Drafting</w:t>
+              </w:rPr>
+            </w:pPr>
+            <w:r>
+              <w:rPr>
+                <w:rFonts w:ascii="Futura Bk BT" w:eastAsia="Expo M" w:hAnsi="Futura Bk BT" w:cs="Aharoni"/>
+              </w:rPr>
+              <w:t>Architectural design, Conceptual Space Planning, Drafting</w:t>
             </w:r>
           </w:p>
         </w:tc>
@@ -2331,7 +1975,7 @@
     </w:tbl>
     <w:p/>
     <w:sectPr>
-      <w:headerReference w:type="default" r:id="rId12"/>
+      <w:headerReference w:type="default" r:id="rId15"/>
       <w:pgSz w:w="11906" w:h="16838"/>
       <w:pgMar w:top="1440" w:right="1440" w:bottom="1440" w:left="1440" w:header="708" w:footer="708" w:gutter="0"/>
       <w:cols w:space="708"/>
@@ -2988,6 +2632,18 @@
       </w:tblBorders>
     </w:tblPr>
   </w:style>
+  <w:style w:type="character" w:styleId="UnresolvedMention">
+    <w:name w:val="Unresolved Mention"/>
+    <w:basedOn w:val="DefaultParagraphFont"/>
+    <w:uiPriority w:val="99"/>
+    <w:semiHidden/>
+    <w:unhideWhenUsed/>
+    <w:rsid w:val="005538AA"/>
+    <w:rPr>
+      <w:color w:val="605E5C"/>
+      <w:shd w:val="clear" w:color="auto" w:fill="E1DFDD"/>
+    </w:rPr>
+  </w:style>
 </w:styles>
 </file>
 

--- a/assets/docs/CV.docx
+++ b/assets/docs/CV.docx
@@ -1072,7 +1072,7 @@
           <w:p>
             <w:pPr>
               <w:spacing w:before="160"/>
-              <w:ind w:left="-108" w:right="-394"/>
+              <w:ind w:left="-108" w:right="-244"/>
               <w:rPr>
                 <w:rFonts w:ascii="Futura Bk BT" w:eastAsia="Expo M" w:hAnsi="Futura Bk BT" w:cs="Aharoni"/>
                 <w:color w:val="2F5496" w:themeColor="accent1" w:themeShade="BF"/>
@@ -1084,6 +1084,13 @@
                 <w:color w:val="2F5496" w:themeColor="accent1" w:themeShade="BF"/>
               </w:rPr>
               <w:t>Reservation system platform</w:t>
+            </w:r>
+            <w:r>
+              <w:rPr>
+                <w:rFonts w:ascii="Futura Bk BT" w:eastAsia="Expo M" w:hAnsi="Futura Bk BT" w:cs="Aharoni"/>
+                <w:color w:val="2F5496" w:themeColor="accent1" w:themeShade="BF"/>
+              </w:rPr>
+              <w:t xml:space="preserve"> (Placeholder)</w:t>
             </w:r>
           </w:p>
           <w:p>
@@ -1156,7 +1163,7 @@
           <w:p>
             <w:pPr>
               <w:spacing w:before="160"/>
-              <w:ind w:left="-108" w:right="-394"/>
+              <w:ind w:left="-108" w:right="-244"/>
               <w:rPr>
                 <w:rFonts w:ascii="Futura Bk BT" w:eastAsia="Expo M" w:hAnsi="Futura Bk BT" w:cs="Aharoni"/>
                 <w:color w:val="2F5496" w:themeColor="accent1" w:themeShade="BF"/>
@@ -1241,6 +1248,13 @@
                 <w:rFonts w:ascii="Futura Bk BT" w:eastAsia="Expo M" w:hAnsi="Futura Bk BT" w:cs="Aharoni"/>
                 <w:color w:val="2F5496" w:themeColor="accent1" w:themeShade="BF"/>
               </w:rPr>
+              <w:t xml:space="preserve">Vega </w:t>
+            </w:r>
+            <w:r>
+              <w:rPr>
+                <w:rFonts w:ascii="Futura Bk BT" w:eastAsia="Expo M" w:hAnsi="Futura Bk BT" w:cs="Aharoni"/>
+                <w:color w:val="2F5496" w:themeColor="accent1" w:themeShade="BF"/>
+              </w:rPr>
               <w:t>Car Dealership Web APIs</w:t>
             </w:r>
           </w:p>
@@ -1466,18 +1480,18 @@
           <w:p>
             <w:pPr>
               <w:spacing w:before="160"/>
-              <w:ind w:left="-108" w:right="-250"/>
-              <w:rPr>
-                <w:rFonts w:ascii="Futura Bk BT" w:eastAsia="Expo M" w:hAnsi="Futura Bk BT" w:cs="Aharoni"/>
-                <w:color w:val="2F5496" w:themeColor="accent1" w:themeShade="BF"/>
-              </w:rPr>
-            </w:pPr>
-            <w:r>
-              <w:rPr>
-                <w:rFonts w:ascii="Futura Bk BT" w:eastAsia="Expo M" w:hAnsi="Futura Bk BT" w:cs="Aharoni"/>
-                <w:color w:val="2F5496" w:themeColor="accent1" w:themeShade="BF"/>
-              </w:rPr>
-              <w:t>Order management system</w:t>
+              <w:ind w:left="-108" w:right="-102"/>
+              <w:rPr>
+                <w:rFonts w:ascii="Futura Bk BT" w:eastAsia="Expo M" w:hAnsi="Futura Bk BT" w:cs="Aharoni"/>
+                <w:color w:val="2F5496" w:themeColor="accent1" w:themeShade="BF"/>
+              </w:rPr>
+            </w:pPr>
+            <w:r>
+              <w:rPr>
+                <w:rFonts w:ascii="Futura Bk BT" w:eastAsia="Expo M" w:hAnsi="Futura Bk BT" w:cs="Aharoni"/>
+                <w:color w:val="2F5496" w:themeColor="accent1" w:themeShade="BF"/>
+              </w:rPr>
+              <w:t>XYZ &amp; Co. Order Management System</w:t>
             </w:r>
           </w:p>
         </w:tc>
@@ -1560,13 +1574,7 @@
               <w:rPr>
                 <w:rFonts w:ascii="Futura Bk BT" w:eastAsia="Expo M" w:hAnsi="Futura Bk BT" w:cs="Aharoni"/>
               </w:rPr>
-              <w:t>A simple club management system for admins to perform CRUD operations and filter and sort the results using ASP .Net MVC, Apr 21</w:t>
-            </w:r>
-            <w:r>
-              <w:rPr>
-                <w:rFonts w:ascii="Futura Bk BT" w:eastAsia="Expo M" w:hAnsi="Futura Bk BT" w:cs="Aharoni"/>
-              </w:rPr>
-              <w:t xml:space="preserve">  </w:t>
+              <w:t xml:space="preserve">A simple club management system for admins to perform CRUD operations and filter and sort the results using ASP .Net MVC, Apr 21  </w:t>
             </w:r>
             <w:hyperlink r:id="rId14" w:history="1">
               <w:r>
